--- a/VisualStudio_mycode/1.TaiLieu(ASP.NET)/3.Phan Tinh Bai Toan Doanh Nghiep.docx
+++ b/VisualStudio_mycode/1.TaiLieu(ASP.NET)/3.Phan Tinh Bai Toan Doanh Nghiep.docx
@@ -170,6 +170,759 @@
           </wp:inline>
         </w:drawing>
       </w:r>
+    </w:p>
+    <w:p>
+      <w:r>
+        <w:rPr>
+          <w:highlight w:val="lightGray"/>
+        </w:rPr>
+        <w:t>Xây dựng CSDL cụ thể như sau: Tên CSDL là iFsoftOnline</w:t>
+      </w:r>
+    </w:p>
+    <w:p>
+      <w:r>
+        <w:rPr>
+          <w:noProof/>
+        </w:rPr>
+        <w:drawing>
+          <wp:inline distT="0" distB="0" distL="0" distR="0" wp14:anchorId="57B3CBCA" wp14:editId="36061860">
+            <wp:extent cx="5943600" cy="4299585"/>
+            <wp:effectExtent l="0" t="0" r="0" b="5715"/>
+            <wp:docPr id="6" name="Hình ảnh 6"/>
+            <wp:cNvGraphicFramePr>
+              <a:graphicFrameLocks xmlns:a="http://schemas.openxmlformats.org/drawingml/2006/main" noChangeAspect="1"/>
+            </wp:cNvGraphicFramePr>
+            <a:graphic xmlns:a="http://schemas.openxmlformats.org/drawingml/2006/main">
+              <a:graphicData uri="http://schemas.openxmlformats.org/drawingml/2006/picture">
+                <pic:pic xmlns:pic="http://schemas.openxmlformats.org/drawingml/2006/picture">
+                  <pic:nvPicPr>
+                    <pic:cNvPr id="1" name=""/>
+                    <pic:cNvPicPr/>
+                  </pic:nvPicPr>
+                  <pic:blipFill>
+                    <a:blip r:embed="rId7"/>
+                    <a:stretch>
+                      <a:fillRect/>
+                    </a:stretch>
+                  </pic:blipFill>
+                  <pic:spPr>
+                    <a:xfrm>
+                      <a:off x="0" y="0"/>
+                      <a:ext cx="5943600" cy="4299585"/>
+                    </a:xfrm>
+                    <a:prstGeom prst="rect">
+                      <a:avLst/>
+                    </a:prstGeom>
+                  </pic:spPr>
+                </pic:pic>
+              </a:graphicData>
+            </a:graphic>
+          </wp:inline>
+        </w:drawing>
+      </w:r>
+    </w:p>
+    <w:p/>
+    <w:p>
+      <w:r>
+        <w:rPr>
+          <w:highlight w:val="lightGray"/>
+        </w:rPr>
+        <w:t>Cấu trúc thư mục: -Xóa những phần k cần thiết như Account, About.aspx, Contact.aspx</w:t>
+      </w:r>
+    </w:p>
+    <w:p>
+      <w:r>
+        <w:rPr>
+          <w:highlight w:val="lightGray"/>
+        </w:rPr>
+        <w:t>Xây dựng cấu trúc thư mục như sau</w:t>
+      </w:r>
+    </w:p>
+    <w:p>
+      <w:r>
+        <w:rPr>
+          <w:noProof/>
+        </w:rPr>
+        <w:drawing>
+          <wp:inline distT="0" distB="0" distL="0" distR="0" wp14:anchorId="47F19D4C" wp14:editId="1B2C3751">
+            <wp:extent cx="4810125" cy="4495800"/>
+            <wp:effectExtent l="0" t="0" r="9525" b="0"/>
+            <wp:docPr id="12" name="Hình ảnh 12"/>
+            <wp:cNvGraphicFramePr>
+              <a:graphicFrameLocks xmlns:a="http://schemas.openxmlformats.org/drawingml/2006/main" noChangeAspect="1"/>
+            </wp:cNvGraphicFramePr>
+            <a:graphic xmlns:a="http://schemas.openxmlformats.org/drawingml/2006/main">
+              <a:graphicData uri="http://schemas.openxmlformats.org/drawingml/2006/picture">
+                <pic:pic xmlns:pic="http://schemas.openxmlformats.org/drawingml/2006/picture">
+                  <pic:nvPicPr>
+                    <pic:cNvPr id="1" name=""/>
+                    <pic:cNvPicPr/>
+                  </pic:nvPicPr>
+                  <pic:blipFill>
+                    <a:blip r:embed="rId8"/>
+                    <a:stretch>
+                      <a:fillRect/>
+                    </a:stretch>
+                  </pic:blipFill>
+                  <pic:spPr>
+                    <a:xfrm>
+                      <a:off x="0" y="0"/>
+                      <a:ext cx="4810125" cy="4495800"/>
+                    </a:xfrm>
+                    <a:prstGeom prst="rect">
+                      <a:avLst/>
+                    </a:prstGeom>
+                  </pic:spPr>
+                </pic:pic>
+              </a:graphicData>
+            </a:graphic>
+          </wp:inline>
+        </w:drawing>
+      </w:r>
+    </w:p>
+    <w:p>
+      <w:r>
+        <w:br w:type="page"/>
+      </w:r>
+    </w:p>
+    <w:p>
+      <w:r>
+        <w:rPr>
+          <w:highlight w:val="lightGray"/>
+        </w:rPr>
+        <w:lastRenderedPageBreak/>
+        <w:t>Administrator.aspx.cs</w:t>
+      </w:r>
+    </w:p>
+    <w:p>
+      <w:r>
+        <w:rPr>
+          <w:noProof/>
+        </w:rPr>
+        <w:drawing>
+          <wp:inline distT="0" distB="0" distL="0" distR="0" wp14:anchorId="3F79FE3C" wp14:editId="26D9137E">
+            <wp:extent cx="5943600" cy="2893060"/>
+            <wp:effectExtent l="0" t="0" r="0" b="2540"/>
+            <wp:docPr id="10" name="Hình ảnh 10"/>
+            <wp:cNvGraphicFramePr>
+              <a:graphicFrameLocks xmlns:a="http://schemas.openxmlformats.org/drawingml/2006/main" noChangeAspect="1"/>
+            </wp:cNvGraphicFramePr>
+            <a:graphic xmlns:a="http://schemas.openxmlformats.org/drawingml/2006/main">
+              <a:graphicData uri="http://schemas.openxmlformats.org/drawingml/2006/picture">
+                <pic:pic xmlns:pic="http://schemas.openxmlformats.org/drawingml/2006/picture">
+                  <pic:nvPicPr>
+                    <pic:cNvPr id="1" name=""/>
+                    <pic:cNvPicPr/>
+                  </pic:nvPicPr>
+                  <pic:blipFill>
+                    <a:blip r:embed="rId9"/>
+                    <a:stretch>
+                      <a:fillRect/>
+                    </a:stretch>
+                  </pic:blipFill>
+                  <pic:spPr>
+                    <a:xfrm>
+                      <a:off x="0" y="0"/>
+                      <a:ext cx="5943600" cy="2893060"/>
+                    </a:xfrm>
+                    <a:prstGeom prst="rect">
+                      <a:avLst/>
+                    </a:prstGeom>
+                  </pic:spPr>
+                </pic:pic>
+              </a:graphicData>
+            </a:graphic>
+          </wp:inline>
+        </w:drawing>
+      </w:r>
+    </w:p>
+    <w:p>
+      <w:r>
+        <w:rPr>
+          <w:highlight w:val="lightGray"/>
+        </w:rPr>
+        <w:t>admin/Menu.ascx</w:t>
+      </w:r>
+    </w:p>
+    <w:p>
+      <w:r>
+        <w:rPr>
+          <w:noProof/>
+        </w:rPr>
+        <w:drawing>
+          <wp:inline distT="0" distB="0" distL="0" distR="0" wp14:anchorId="0A25F3A7" wp14:editId="148C93B9">
+            <wp:extent cx="5943600" cy="1053465"/>
+            <wp:effectExtent l="0" t="0" r="0" b="0"/>
+            <wp:docPr id="15" name="Hình ảnh 15"/>
+            <wp:cNvGraphicFramePr>
+              <a:graphicFrameLocks xmlns:a="http://schemas.openxmlformats.org/drawingml/2006/main" noChangeAspect="1"/>
+            </wp:cNvGraphicFramePr>
+            <a:graphic xmlns:a="http://schemas.openxmlformats.org/drawingml/2006/main">
+              <a:graphicData uri="http://schemas.openxmlformats.org/drawingml/2006/picture">
+                <pic:pic xmlns:pic="http://schemas.openxmlformats.org/drawingml/2006/picture">
+                  <pic:nvPicPr>
+                    <pic:cNvPr id="1" name=""/>
+                    <pic:cNvPicPr/>
+                  </pic:nvPicPr>
+                  <pic:blipFill>
+                    <a:blip r:embed="rId10"/>
+                    <a:stretch>
+                      <a:fillRect/>
+                    </a:stretch>
+                  </pic:blipFill>
+                  <pic:spPr>
+                    <a:xfrm>
+                      <a:off x="0" y="0"/>
+                      <a:ext cx="5943600" cy="1053465"/>
+                    </a:xfrm>
+                    <a:prstGeom prst="rect">
+                      <a:avLst/>
+                    </a:prstGeom>
+                  </pic:spPr>
+                </pic:pic>
+              </a:graphicData>
+            </a:graphic>
+          </wp:inline>
+        </w:drawing>
+      </w:r>
+    </w:p>
+    <w:p>
+      <w:r>
+        <w:rPr>
+          <w:highlight w:val="lightGray"/>
+        </w:rPr>
+        <w:t>admin/adminControl.ascx</w:t>
+      </w:r>
+    </w:p>
+    <w:p>
+      <w:r>
+        <w:rPr>
+          <w:noProof/>
+        </w:rPr>
+        <w:drawing>
+          <wp:inline distT="0" distB="0" distL="0" distR="0" wp14:anchorId="6B212F88" wp14:editId="7FCA6846">
+            <wp:extent cx="5943600" cy="1520190"/>
+            <wp:effectExtent l="0" t="0" r="0" b="3810"/>
+            <wp:docPr id="16" name="Hình ảnh 16"/>
+            <wp:cNvGraphicFramePr>
+              <a:graphicFrameLocks xmlns:a="http://schemas.openxmlformats.org/drawingml/2006/main" noChangeAspect="1"/>
+            </wp:cNvGraphicFramePr>
+            <a:graphic xmlns:a="http://schemas.openxmlformats.org/drawingml/2006/main">
+              <a:graphicData uri="http://schemas.openxmlformats.org/drawingml/2006/picture">
+                <pic:pic xmlns:pic="http://schemas.openxmlformats.org/drawingml/2006/picture">
+                  <pic:nvPicPr>
+                    <pic:cNvPr id="1" name=""/>
+                    <pic:cNvPicPr/>
+                  </pic:nvPicPr>
+                  <pic:blipFill>
+                    <a:blip r:embed="rId11"/>
+                    <a:stretch>
+                      <a:fillRect/>
+                    </a:stretch>
+                  </pic:blipFill>
+                  <pic:spPr>
+                    <a:xfrm>
+                      <a:off x="0" y="0"/>
+                      <a:ext cx="5943600" cy="1520190"/>
+                    </a:xfrm>
+                    <a:prstGeom prst="rect">
+                      <a:avLst/>
+                    </a:prstGeom>
+                  </pic:spPr>
+                </pic:pic>
+              </a:graphicData>
+            </a:graphic>
+          </wp:inline>
+        </w:drawing>
+      </w:r>
+    </w:p>
+    <w:p>
+      <w:r>
+        <w:br w:type="page"/>
+      </w:r>
+    </w:p>
+    <w:p>
+      <w:r>
+        <w:rPr>
+          <w:highlight w:val="lightGray"/>
+        </w:rPr>
+        <w:lastRenderedPageBreak/>
+        <w:t>Tạo file css và nhúng vào Administrator.aspx</w:t>
+      </w:r>
+    </w:p>
+    <w:p>
+      <w:r>
+        <w:rPr>
+          <w:noProof/>
+        </w:rPr>
+        <w:drawing>
+          <wp:inline distT="0" distB="0" distL="0" distR="0" wp14:anchorId="7D024700" wp14:editId="6C6DA1A9">
+            <wp:extent cx="5943600" cy="2380615"/>
+            <wp:effectExtent l="0" t="0" r="0" b="635"/>
+            <wp:docPr id="19" name="Hình ảnh 19"/>
+            <wp:cNvGraphicFramePr>
+              <a:graphicFrameLocks xmlns:a="http://schemas.openxmlformats.org/drawingml/2006/main" noChangeAspect="1"/>
+            </wp:cNvGraphicFramePr>
+            <a:graphic xmlns:a="http://schemas.openxmlformats.org/drawingml/2006/main">
+              <a:graphicData uri="http://schemas.openxmlformats.org/drawingml/2006/picture">
+                <pic:pic xmlns:pic="http://schemas.openxmlformats.org/drawingml/2006/picture">
+                  <pic:nvPicPr>
+                    <pic:cNvPr id="1" name=""/>
+                    <pic:cNvPicPr/>
+                  </pic:nvPicPr>
+                  <pic:blipFill>
+                    <a:blip r:embed="rId12"/>
+                    <a:stretch>
+                      <a:fillRect/>
+                    </a:stretch>
+                  </pic:blipFill>
+                  <pic:spPr>
+                    <a:xfrm>
+                      <a:off x="0" y="0"/>
+                      <a:ext cx="5943600" cy="2380615"/>
+                    </a:xfrm>
+                    <a:prstGeom prst="rect">
+                      <a:avLst/>
+                    </a:prstGeom>
+                  </pic:spPr>
+                </pic:pic>
+              </a:graphicData>
+            </a:graphic>
+          </wp:inline>
+        </w:drawing>
+      </w:r>
+    </w:p>
+    <w:p>
+      <w:r>
+        <w:rPr>
+          <w:highlight w:val="lightGray"/>
+        </w:rPr>
+        <w:t>Content/admin.css</w:t>
+      </w:r>
+    </w:p>
+    <w:p>
+      <w:r>
+        <w:rPr>
+          <w:noProof/>
+        </w:rPr>
+        <w:drawing>
+          <wp:inline distT="0" distB="0" distL="0" distR="0" wp14:anchorId="58379BC9" wp14:editId="68604F80">
+            <wp:extent cx="4800600" cy="2457450"/>
+            <wp:effectExtent l="0" t="0" r="0" b="0"/>
+            <wp:docPr id="20" name="Hình ảnh 20"/>
+            <wp:cNvGraphicFramePr>
+              <a:graphicFrameLocks xmlns:a="http://schemas.openxmlformats.org/drawingml/2006/main" noChangeAspect="1"/>
+            </wp:cNvGraphicFramePr>
+            <a:graphic xmlns:a="http://schemas.openxmlformats.org/drawingml/2006/main">
+              <a:graphicData uri="http://schemas.openxmlformats.org/drawingml/2006/picture">
+                <pic:pic xmlns:pic="http://schemas.openxmlformats.org/drawingml/2006/picture">
+                  <pic:nvPicPr>
+                    <pic:cNvPr id="1" name=""/>
+                    <pic:cNvPicPr/>
+                  </pic:nvPicPr>
+                  <pic:blipFill>
+                    <a:blip r:embed="rId13"/>
+                    <a:stretch>
+                      <a:fillRect/>
+                    </a:stretch>
+                  </pic:blipFill>
+                  <pic:spPr>
+                    <a:xfrm>
+                      <a:off x="0" y="0"/>
+                      <a:ext cx="4800600" cy="2457450"/>
+                    </a:xfrm>
+                    <a:prstGeom prst="rect">
+                      <a:avLst/>
+                    </a:prstGeom>
+                  </pic:spPr>
+                </pic:pic>
+              </a:graphicData>
+            </a:graphic>
+          </wp:inline>
+        </w:drawing>
+      </w:r>
+    </w:p>
+    <w:p>
+      <w:r>
+        <w:rPr>
+          <w:highlight w:val="lightGray"/>
+        </w:rPr>
+        <w:t>Ảnh Minh Họa</w:t>
+      </w:r>
+    </w:p>
+    <w:p>
+      <w:r>
+        <w:rPr>
+          <w:noProof/>
+        </w:rPr>
+        <w:drawing>
+          <wp:inline distT="0" distB="0" distL="0" distR="0" wp14:anchorId="0CB9903E" wp14:editId="113DCA95">
+            <wp:extent cx="5943600" cy="1902460"/>
+            <wp:effectExtent l="0" t="0" r="0" b="2540"/>
+            <wp:docPr id="22" name="Hình ảnh 22"/>
+            <wp:cNvGraphicFramePr>
+              <a:graphicFrameLocks xmlns:a="http://schemas.openxmlformats.org/drawingml/2006/main" noChangeAspect="1"/>
+            </wp:cNvGraphicFramePr>
+            <a:graphic xmlns:a="http://schemas.openxmlformats.org/drawingml/2006/main">
+              <a:graphicData uri="http://schemas.openxmlformats.org/drawingml/2006/picture">
+                <pic:pic xmlns:pic="http://schemas.openxmlformats.org/drawingml/2006/picture">
+                  <pic:nvPicPr>
+                    <pic:cNvPr id="1" name=""/>
+                    <pic:cNvPicPr/>
+                  </pic:nvPicPr>
+                  <pic:blipFill>
+                    <a:blip r:embed="rId14"/>
+                    <a:stretch>
+                      <a:fillRect/>
+                    </a:stretch>
+                  </pic:blipFill>
+                  <pic:spPr>
+                    <a:xfrm>
+                      <a:off x="0" y="0"/>
+                      <a:ext cx="5943600" cy="1902460"/>
+                    </a:xfrm>
+                    <a:prstGeom prst="rect">
+                      <a:avLst/>
+                    </a:prstGeom>
+                  </pic:spPr>
+                </pic:pic>
+              </a:graphicData>
+            </a:graphic>
+          </wp:inline>
+        </w:drawing>
+      </w:r>
+    </w:p>
+    <w:p>
+      <w:r>
+        <w:br w:type="page"/>
+      </w:r>
+    </w:p>
+    <w:p>
+      <w:pPr>
+        <w:pStyle w:val="u1"/>
+      </w:pPr>
+      <w:r>
+        <w:lastRenderedPageBreak/>
+        <w:t>Mô hình Phân Lớp</w:t>
+      </w:r>
+      <w:r>
+        <w:t>(Giống MVC)</w:t>
+      </w:r>
+    </w:p>
+    <w:p>
+      <w:pPr>
+        <w:rPr>
+          <w:b/>
+          <w:bCs/>
+        </w:rPr>
+      </w:pPr>
+      <w:r>
+        <w:rPr>
+          <w:b/>
+          <w:bCs/>
+        </w:rPr>
+        <w:t>B1:</w:t>
+      </w:r>
+      <w:r>
+        <w:rPr>
+          <w:b/>
+          <w:bCs/>
+        </w:rPr>
+        <w:t xml:space="preserve"> Tạo Lớp </w:t>
+      </w:r>
+      <w:r>
+        <w:rPr>
+          <w:b/>
+          <w:bCs/>
+        </w:rPr>
+        <w:t>Hiển Thị</w:t>
+      </w:r>
+    </w:p>
+    <w:p>
+      <w:r>
+        <w:rPr>
+          <w:highlight w:val="lightGray"/>
+        </w:rPr>
+        <w:t>Add =&gt; Add ASP.NET Folder =&gt; App_Code</w:t>
+      </w:r>
+      <w:r>
+        <w:t xml:space="preserve"> ( Tạo Folder App_Code )</w:t>
+      </w:r>
+    </w:p>
+    <w:p>
+      <w:r>
+        <w:rPr>
+          <w:highlight w:val="lightGray"/>
+        </w:rPr>
+        <w:t>Add =&gt; Class vào trong folder App_Code</w:t>
+      </w:r>
+    </w:p>
+    <w:p>
+      <w:pPr>
+        <w:rPr>
+          <w:color w:val="FF0000"/>
+        </w:rPr>
+      </w:pPr>
+      <w:r>
+        <w:rPr>
+          <w:color w:val="FF0000"/>
+        </w:rPr>
+        <w:t>clsNews =&gt; Xử Lý Thêm,Sửa,Xóa của mục Tin Tức</w:t>
+      </w:r>
+    </w:p>
+    <w:p>
+      <w:pPr>
+        <w:rPr>
+          <w:color w:val="FF0000"/>
+        </w:rPr>
+      </w:pPr>
+      <w:r>
+        <w:rPr>
+          <w:color w:val="FF0000"/>
+        </w:rPr>
+        <w:t>cls</w:t>
+      </w:r>
+      <w:r>
+        <w:rPr>
+          <w:color w:val="FF0000"/>
+        </w:rPr>
+        <w:t>Product</w:t>
+      </w:r>
+      <w:r>
+        <w:rPr>
+          <w:color w:val="FF0000"/>
+        </w:rPr>
+        <w:t xml:space="preserve"> =&gt; Xử Lý Thêm,Sửa,Xóa của mục </w:t>
+      </w:r>
+      <w:r>
+        <w:rPr>
+          <w:color w:val="FF0000"/>
+        </w:rPr>
+        <w:t>Sản Phẩm</w:t>
+      </w:r>
+    </w:p>
+    <w:p>
+      <w:pPr>
+        <w:rPr>
+          <w:color w:val="FF0000"/>
+        </w:rPr>
+      </w:pPr>
+      <w:r>
+        <w:rPr>
+          <w:color w:val="FF0000"/>
+        </w:rPr>
+        <w:t>cls</w:t>
+      </w:r>
+      <w:r>
+        <w:rPr>
+          <w:color w:val="FF0000"/>
+        </w:rPr>
+        <w:t>Contact</w:t>
+      </w:r>
+      <w:r>
+        <w:rPr>
+          <w:color w:val="FF0000"/>
+        </w:rPr>
+        <w:t xml:space="preserve"> =&gt; Xử Lý Thêm,Sửa,Xóa của mục </w:t>
+      </w:r>
+      <w:r>
+        <w:rPr>
+          <w:color w:val="FF0000"/>
+        </w:rPr>
+        <w:t>Liên Hệ</w:t>
+      </w:r>
+    </w:p>
+    <w:p>
+      <w:pPr>
+        <w:rPr>
+          <w:color w:val="FF0000"/>
+        </w:rPr>
+      </w:pPr>
+      <w:r>
+        <w:rPr>
+          <w:color w:val="FF0000"/>
+        </w:rPr>
+        <w:t>cls</w:t>
+      </w:r>
+      <w:r>
+        <w:rPr>
+          <w:color w:val="FF0000"/>
+        </w:rPr>
+        <w:t>User</w:t>
+      </w:r>
+      <w:r>
+        <w:rPr>
+          <w:color w:val="FF0000"/>
+        </w:rPr>
+        <w:t xml:space="preserve"> =&gt; Xử Lý Thêm,Sửa,Xóa của mục </w:t>
+      </w:r>
+      <w:r>
+        <w:rPr>
+          <w:color w:val="FF0000"/>
+        </w:rPr>
+        <w:t>Tài Khoản</w:t>
+      </w:r>
+    </w:p>
+    <w:p>
+      <w:pPr>
+        <w:rPr>
+          <w:color w:val="FF0000"/>
+        </w:rPr>
+      </w:pPr>
+      <w:r>
+        <w:rPr>
+          <w:noProof/>
+        </w:rPr>
+        <w:drawing>
+          <wp:inline distT="0" distB="0" distL="0" distR="0" wp14:anchorId="3B2BAE60" wp14:editId="15CD6CB9">
+            <wp:extent cx="1485900" cy="876300"/>
+            <wp:effectExtent l="0" t="0" r="0" b="0"/>
+            <wp:docPr id="23" name="Hình ảnh 23"/>
+            <wp:cNvGraphicFramePr>
+              <a:graphicFrameLocks xmlns:a="http://schemas.openxmlformats.org/drawingml/2006/main" noChangeAspect="1"/>
+            </wp:cNvGraphicFramePr>
+            <a:graphic xmlns:a="http://schemas.openxmlformats.org/drawingml/2006/main">
+              <a:graphicData uri="http://schemas.openxmlformats.org/drawingml/2006/picture">
+                <pic:pic xmlns:pic="http://schemas.openxmlformats.org/drawingml/2006/picture">
+                  <pic:nvPicPr>
+                    <pic:cNvPr id="1" name=""/>
+                    <pic:cNvPicPr/>
+                  </pic:nvPicPr>
+                  <pic:blipFill>
+                    <a:blip r:embed="rId15"/>
+                    <a:stretch>
+                      <a:fillRect/>
+                    </a:stretch>
+                  </pic:blipFill>
+                  <pic:spPr>
+                    <a:xfrm>
+                      <a:off x="0" y="0"/>
+                      <a:ext cx="1485900" cy="876300"/>
+                    </a:xfrm>
+                    <a:prstGeom prst="rect">
+                      <a:avLst/>
+                    </a:prstGeom>
+                  </pic:spPr>
+                </pic:pic>
+              </a:graphicData>
+            </a:graphic>
+          </wp:inline>
+        </w:drawing>
+      </w:r>
+    </w:p>
+    <w:p>
+      <w:pPr>
+        <w:rPr>
+          <w:b/>
+          <w:bCs/>
+        </w:rPr>
+      </w:pPr>
+      <w:r>
+        <w:rPr>
+          <w:b/>
+          <w:bCs/>
+        </w:rPr>
+        <w:t>B2:</w:t>
+      </w:r>
+      <w:r>
+        <w:rPr>
+          <w:b/>
+          <w:bCs/>
+        </w:rPr>
+        <w:t xml:space="preserve"> Tạo Lớp </w:t>
+      </w:r>
+      <w:r>
+        <w:rPr>
+          <w:b/>
+          <w:bCs/>
+        </w:rPr>
+        <w:t>Xử Lý</w:t>
+      </w:r>
+    </w:p>
+    <w:p>
+      <w:r>
+        <w:rPr>
+          <w:highlight w:val="lightGray"/>
+        </w:rPr>
+        <w:t>Tạo 1 library cùng cấp với project gốc</w:t>
+      </w:r>
+    </w:p>
+    <w:p>
+      <w:pPr>
+        <w:rPr>
+          <w:highlight w:val="lightGray"/>
+        </w:rPr>
+      </w:pPr>
+      <w:r>
+        <w:rPr>
+          <w:highlight w:val="lightGray"/>
+        </w:rPr>
+        <w:t>Add =&gt; New Project =&gt; Visual c# =&gt; Class Library</w:t>
+      </w:r>
+    </w:p>
+    <w:p>
+      <w:r>
+        <w:rPr>
+          <w:highlight w:val="lightGray"/>
+        </w:rPr>
+        <w:t>Nhằm xử lý những class</w:t>
+      </w:r>
+    </w:p>
+    <w:p>
+      <w:r>
+        <w:rPr>
+          <w:noProof/>
+        </w:rPr>
+        <w:drawing>
+          <wp:inline distT="0" distB="0" distL="0" distR="0" wp14:anchorId="6A70942A" wp14:editId="7BF110CE">
+            <wp:extent cx="2305050" cy="1552575"/>
+            <wp:effectExtent l="0" t="0" r="0" b="9525"/>
+            <wp:docPr id="26" name="Hình ảnh 26"/>
+            <wp:cNvGraphicFramePr>
+              <a:graphicFrameLocks xmlns:a="http://schemas.openxmlformats.org/drawingml/2006/main" noChangeAspect="1"/>
+            </wp:cNvGraphicFramePr>
+            <a:graphic xmlns:a="http://schemas.openxmlformats.org/drawingml/2006/main">
+              <a:graphicData uri="http://schemas.openxmlformats.org/drawingml/2006/picture">
+                <pic:pic xmlns:pic="http://schemas.openxmlformats.org/drawingml/2006/picture">
+                  <pic:nvPicPr>
+                    <pic:cNvPr id="1" name=""/>
+                    <pic:cNvPicPr/>
+                  </pic:nvPicPr>
+                  <pic:blipFill>
+                    <a:blip r:embed="rId16"/>
+                    <a:stretch>
+                      <a:fillRect/>
+                    </a:stretch>
+                  </pic:blipFill>
+                  <pic:spPr>
+                    <a:xfrm>
+                      <a:off x="0" y="0"/>
+                      <a:ext cx="2305050" cy="1552575"/>
+                    </a:xfrm>
+                    <a:prstGeom prst="rect">
+                      <a:avLst/>
+                    </a:prstGeom>
+                  </pic:spPr>
+                </pic:pic>
+              </a:graphicData>
+            </a:graphic>
+          </wp:inline>
+        </w:drawing>
+      </w:r>
+    </w:p>
+    <w:p>
+      <w:pPr>
+        <w:rPr>
+          <w:color w:val="FF0000"/>
+        </w:rPr>
+      </w:pPr>
+    </w:p>
+    <w:p>
+      <w:pPr>
+        <w:rPr>
+          <w:color w:val="FF0000"/>
+        </w:rPr>
+      </w:pPr>
     </w:p>
     <w:sectPr>
       <w:pgSz w:w="12240" w:h="15840"/>
@@ -576,17 +1329,38 @@
     <w:lsdException w:name="Unresolved Mention" w:semiHidden="1" w:unhideWhenUsed="1"/>
     <w:lsdException w:name="Smart Link" w:semiHidden="1" w:unhideWhenUsed="1"/>
   </w:latentStyles>
-  <w:style w:type="paragraph" w:default="1" w:styleId="Normal">
+  <w:style w:type="paragraph" w:default="1" w:styleId="Binhthng">
     <w:name w:val="Normal"/>
     <w:qFormat/>
   </w:style>
-  <w:style w:type="character" w:default="1" w:styleId="DefaultParagraphFont">
+  <w:style w:type="paragraph" w:styleId="u1">
+    <w:name w:val="heading 1"/>
+    <w:basedOn w:val="Binhthng"/>
+    <w:next w:val="Binhthng"/>
+    <w:link w:val="u1Char"/>
+    <w:uiPriority w:val="9"/>
+    <w:qFormat/>
+    <w:rsid w:val="00D775A5"/>
+    <w:pPr>
+      <w:keepNext/>
+      <w:keepLines/>
+      <w:spacing w:before="240" w:after="0"/>
+      <w:outlineLvl w:val="0"/>
+    </w:pPr>
+    <w:rPr>
+      <w:rFonts w:asciiTheme="majorHAnsi" w:eastAsiaTheme="majorEastAsia" w:hAnsiTheme="majorHAnsi" w:cstheme="majorBidi"/>
+      <w:color w:val="2F5496" w:themeColor="accent1" w:themeShade="BF"/>
+      <w:sz w:val="32"/>
+      <w:szCs w:val="32"/>
+    </w:rPr>
+  </w:style>
+  <w:style w:type="character" w:default="1" w:styleId="Phngmcinhcuaoanvn">
     <w:name w:val="Default Paragraph Font"/>
     <w:uiPriority w:val="1"/>
     <w:semiHidden/>
     <w:unhideWhenUsed/>
   </w:style>
-  <w:style w:type="table" w:default="1" w:styleId="TableNormal">
+  <w:style w:type="table" w:default="1" w:styleId="BangThngthng">
     <w:name w:val="Normal Table"/>
     <w:uiPriority w:val="99"/>
     <w:semiHidden/>
@@ -601,11 +1375,24 @@
       </w:tblCellMar>
     </w:tblPr>
   </w:style>
-  <w:style w:type="numbering" w:default="1" w:styleId="NoList">
+  <w:style w:type="numbering" w:default="1" w:styleId="Khngco">
     <w:name w:val="No List"/>
     <w:uiPriority w:val="99"/>
     <w:semiHidden/>
     <w:unhideWhenUsed/>
+  </w:style>
+  <w:style w:type="character" w:customStyle="1" w:styleId="u1Char">
+    <w:name w:val="Đầu đề 1 Char"/>
+    <w:basedOn w:val="Phngmcinhcuaoanvn"/>
+    <w:link w:val="u1"/>
+    <w:uiPriority w:val="9"/>
+    <w:rsid w:val="00D775A5"/>
+    <w:rPr>
+      <w:rFonts w:asciiTheme="majorHAnsi" w:eastAsiaTheme="majorEastAsia" w:hAnsiTheme="majorHAnsi" w:cstheme="majorBidi"/>
+      <w:color w:val="2F5496" w:themeColor="accent1" w:themeShade="BF"/>
+      <w:sz w:val="32"/>
+      <w:szCs w:val="32"/>
+    </w:rPr>
   </w:style>
 </w:styles>
 </file>

--- a/VisualStudio_mycode/1.TaiLieu(ASP.NET)/3.Phan Tinh Bai Toan Doanh Nghiep.docx
+++ b/VisualStudio_mycode/1.TaiLieu(ASP.NET)/3.Phan Tinh Bai Toan Doanh Nghiep.docx
@@ -3,9 +3,14 @@
 <w:document xmlns:wpc="http://schemas.microsoft.com/office/word/2010/wordprocessingCanvas" xmlns:cx="http://schemas.microsoft.com/office/drawing/2014/chartex" xmlns:cx1="http://schemas.microsoft.com/office/drawing/2015/9/8/chartex" xmlns:cx2="http://schemas.microsoft.com/office/drawing/2015/10/21/chartex" xmlns:cx3="http://schemas.microsoft.com/office/drawing/2016/5/9/chartex" xmlns:cx4="http://schemas.microsoft.com/office/drawing/2016/5/10/chartex" xmlns:cx5="http://schemas.microsoft.com/office/drawing/2016/5/11/chartex" xmlns:cx6="http://schemas.microsoft.com/office/drawing/2016/5/12/chartex" xmlns:cx7="http://schemas.microsoft.com/office/drawing/2016/5/13/chartex" xmlns:cx8="http://schemas.microsoft.com/office/drawing/2016/5/14/chartex" xmlns:mc="http://schemas.openxmlformats.org/markup-compatibility/2006" xmlns:aink="http://schemas.microsoft.com/office/drawing/2016/ink" xmlns:am3d="http://schemas.microsoft.com/office/drawing/2017/model3d" xmlns:o="urn:schemas-microsoft-com:office:office" xmlns:r="http://schemas.openxmlformats.org/officeDocument/2006/relationships" xmlns:m="http://schemas.openxmlformats.org/officeDocument/2006/math" xmlns:v="urn:schemas-microsoft-com:vml" xmlns:wp14="http://schemas.microsoft.com/office/word/2010/wordprocessingDrawing" xmlns:wp="http://schemas.openxmlformats.org/drawingml/2006/wordprocessingDrawing" xmlns:w10="urn:schemas-microsoft-com:office:word" xmlns:w="http://schemas.openxmlformats.org/wordprocessingml/2006/main" xmlns:w14="http://schemas.microsoft.com/office/word/2010/wordml" xmlns:w15="http://schemas.microsoft.com/office/word/2012/wordml" xmlns:w16cex="http://schemas.microsoft.com/office/word/2018/wordml/cex" xmlns:w16cid="http://schemas.microsoft.com/office/word/2016/wordml/cid" xmlns:w16="http://schemas.microsoft.com/office/word/2018/wordml" xmlns:w16se="http://schemas.microsoft.com/office/word/2015/wordml/symex" xmlns:wpg="http://schemas.microsoft.com/office/word/2010/wordprocessingGroup" xmlns:wpi="http://schemas.microsoft.com/office/word/2010/wordprocessingInk" xmlns:wne="http://schemas.microsoft.com/office/word/2006/wordml" xmlns:wps="http://schemas.microsoft.com/office/word/2010/wordprocessingShape" mc:Ignorable="w14 w15 w16se w16cid w16 w16cex wp14">
   <w:body>
     <w:p>
-      <w:r>
-        <w:rPr>
-          <w:noProof/>
+      <w:pPr>
+        <w:rPr>
+          <w:lang w:val="vi-VN"/>
+        </w:rPr>
+      </w:pPr>
+      <w:r>
+        <w:rPr>
+          <w:lang w:val="vi-VN"/>
         </w:rPr>
         <w:drawing>
           <wp:inline distT="0" distB="0" distL="0" distR="0" wp14:anchorId="7E343E4D" wp14:editId="380E2E33">
@@ -58,7 +63,7 @@
       </w:r>
       <w:r>
         <w:rPr>
-          <w:noProof/>
+          <w:lang w:val="vi-VN"/>
         </w:rPr>
         <w:drawing>
           <wp:inline distT="0" distB="0" distL="0" distR="0" wp14:anchorId="02F56ED1" wp14:editId="12810B41">
@@ -111,14 +116,27 @@
       </w:r>
     </w:p>
     <w:p>
-      <w:r>
+      <w:pPr>
+        <w:rPr>
+          <w:lang w:val="vi-VN"/>
+        </w:rPr>
+      </w:pPr>
+      <w:r>
+        <w:rPr>
+          <w:lang w:val="vi-VN"/>
+        </w:rPr>
         <w:br w:type="page"/>
       </w:r>
     </w:p>
     <w:p>
-      <w:r>
-        <w:rPr>
-          <w:noProof/>
+      <w:pPr>
+        <w:rPr>
+          <w:lang w:val="vi-VN"/>
+        </w:rPr>
+      </w:pPr>
+      <w:r>
+        <w:rPr>
+          <w:lang w:val="vi-VN"/>
         </w:rPr>
         <w:lastRenderedPageBreak/>
         <w:drawing>
@@ -172,17 +190,28 @@
       </w:r>
     </w:p>
     <w:p>
+      <w:pPr>
+        <w:rPr>
+          <w:lang w:val="vi-VN"/>
+        </w:rPr>
+      </w:pPr>
       <w:r>
         <w:rPr>
           <w:highlight w:val="lightGray"/>
+          <w:lang w:val="vi-VN"/>
         </w:rPr>
         <w:t>Xây dựng CSDL cụ thể như sau: Tên CSDL là iFsoftOnline</w:t>
       </w:r>
     </w:p>
     <w:p>
-      <w:r>
-        <w:rPr>
-          <w:noProof/>
+      <w:pPr>
+        <w:rPr>
+          <w:lang w:val="vi-VN"/>
+        </w:rPr>
+      </w:pPr>
+      <w:r>
+        <w:rPr>
+          <w:lang w:val="vi-VN"/>
         </w:rPr>
         <w:drawing>
           <wp:inline distT="0" distB="0" distL="0" distR="0" wp14:anchorId="57B3CBCA" wp14:editId="36061860">
@@ -221,27 +250,50 @@
         </w:drawing>
       </w:r>
     </w:p>
-    <w:p/>
-    <w:p>
+    <w:p>
+      <w:pPr>
+        <w:rPr>
+          <w:lang w:val="vi-VN"/>
+        </w:rPr>
+      </w:pPr>
+    </w:p>
+    <w:p>
+      <w:pPr>
+        <w:rPr>
+          <w:lang w:val="vi-VN"/>
+        </w:rPr>
+      </w:pPr>
       <w:r>
         <w:rPr>
           <w:highlight w:val="lightGray"/>
+          <w:lang w:val="vi-VN"/>
         </w:rPr>
         <w:t>Cấu trúc thư mục: -Xóa những phần k cần thiết như Account, About.aspx, Contact.aspx</w:t>
       </w:r>
     </w:p>
     <w:p>
+      <w:pPr>
+        <w:rPr>
+          <w:lang w:val="vi-VN"/>
+        </w:rPr>
+      </w:pPr>
       <w:r>
         <w:rPr>
           <w:highlight w:val="lightGray"/>
+          <w:lang w:val="vi-VN"/>
         </w:rPr>
         <w:t>Xây dựng cấu trúc thư mục như sau</w:t>
       </w:r>
     </w:p>
     <w:p>
-      <w:r>
-        <w:rPr>
-          <w:noProof/>
+      <w:pPr>
+        <w:rPr>
+          <w:lang w:val="vi-VN"/>
+        </w:rPr>
+      </w:pPr>
+      <w:r>
+        <w:rPr>
+          <w:lang w:val="vi-VN"/>
         </w:rPr>
         <w:drawing>
           <wp:inline distT="0" distB="0" distL="0" distR="0" wp14:anchorId="47F19D4C" wp14:editId="1B2C3751">
@@ -281,23 +333,42 @@
       </w:r>
     </w:p>
     <w:p>
-      <w:r>
+      <w:pPr>
+        <w:rPr>
+          <w:lang w:val="vi-VN"/>
+        </w:rPr>
+      </w:pPr>
+      <w:r>
+        <w:rPr>
+          <w:lang w:val="vi-VN"/>
+        </w:rPr>
         <w:br w:type="page"/>
       </w:r>
     </w:p>
     <w:p>
+      <w:pPr>
+        <w:rPr>
+          <w:lang w:val="vi-VN"/>
+        </w:rPr>
+      </w:pPr>
       <w:r>
         <w:rPr>
           <w:highlight w:val="lightGray"/>
+          <w:lang w:val="vi-VN"/>
         </w:rPr>
         <w:lastRenderedPageBreak/>
         <w:t>Administrator.aspx.cs</w:t>
       </w:r>
     </w:p>
     <w:p>
-      <w:r>
-        <w:rPr>
-          <w:noProof/>
+      <w:pPr>
+        <w:rPr>
+          <w:lang w:val="vi-VN"/>
+        </w:rPr>
+      </w:pPr>
+      <w:r>
+        <w:rPr>
+          <w:lang w:val="vi-VN"/>
         </w:rPr>
         <w:drawing>
           <wp:inline distT="0" distB="0" distL="0" distR="0" wp14:anchorId="3F79FE3C" wp14:editId="26D9137E">
@@ -337,17 +408,28 @@
       </w:r>
     </w:p>
     <w:p>
+      <w:pPr>
+        <w:rPr>
+          <w:lang w:val="vi-VN"/>
+        </w:rPr>
+      </w:pPr>
       <w:r>
         <w:rPr>
           <w:highlight w:val="lightGray"/>
+          <w:lang w:val="vi-VN"/>
         </w:rPr>
         <w:t>admin/Menu.ascx</w:t>
       </w:r>
     </w:p>
     <w:p>
-      <w:r>
-        <w:rPr>
-          <w:noProof/>
+      <w:pPr>
+        <w:rPr>
+          <w:lang w:val="vi-VN"/>
+        </w:rPr>
+      </w:pPr>
+      <w:r>
+        <w:rPr>
+          <w:lang w:val="vi-VN"/>
         </w:rPr>
         <w:drawing>
           <wp:inline distT="0" distB="0" distL="0" distR="0" wp14:anchorId="0A25F3A7" wp14:editId="148C93B9">
@@ -387,17 +469,28 @@
       </w:r>
     </w:p>
     <w:p>
+      <w:pPr>
+        <w:rPr>
+          <w:lang w:val="vi-VN"/>
+        </w:rPr>
+      </w:pPr>
       <w:r>
         <w:rPr>
           <w:highlight w:val="lightGray"/>
+          <w:lang w:val="vi-VN"/>
         </w:rPr>
         <w:t>admin/adminControl.ascx</w:t>
       </w:r>
     </w:p>
     <w:p>
-      <w:r>
-        <w:rPr>
-          <w:noProof/>
+      <w:pPr>
+        <w:rPr>
+          <w:lang w:val="vi-VN"/>
+        </w:rPr>
+      </w:pPr>
+      <w:r>
+        <w:rPr>
+          <w:lang w:val="vi-VN"/>
         </w:rPr>
         <w:drawing>
           <wp:inline distT="0" distB="0" distL="0" distR="0" wp14:anchorId="6B212F88" wp14:editId="7FCA6846">
@@ -437,23 +530,42 @@
       </w:r>
     </w:p>
     <w:p>
-      <w:r>
+      <w:pPr>
+        <w:rPr>
+          <w:lang w:val="vi-VN"/>
+        </w:rPr>
+      </w:pPr>
+      <w:r>
+        <w:rPr>
+          <w:lang w:val="vi-VN"/>
+        </w:rPr>
         <w:br w:type="page"/>
       </w:r>
     </w:p>
     <w:p>
+      <w:pPr>
+        <w:rPr>
+          <w:lang w:val="vi-VN"/>
+        </w:rPr>
+      </w:pPr>
       <w:r>
         <w:rPr>
           <w:highlight w:val="lightGray"/>
+          <w:lang w:val="vi-VN"/>
         </w:rPr>
         <w:lastRenderedPageBreak/>
         <w:t>Tạo file css và nhúng vào Administrator.aspx</w:t>
       </w:r>
     </w:p>
     <w:p>
-      <w:r>
-        <w:rPr>
-          <w:noProof/>
+      <w:pPr>
+        <w:rPr>
+          <w:lang w:val="vi-VN"/>
+        </w:rPr>
+      </w:pPr>
+      <w:r>
+        <w:rPr>
+          <w:lang w:val="vi-VN"/>
         </w:rPr>
         <w:drawing>
           <wp:inline distT="0" distB="0" distL="0" distR="0" wp14:anchorId="7D024700" wp14:editId="6C6DA1A9">
@@ -493,17 +605,28 @@
       </w:r>
     </w:p>
     <w:p>
+      <w:pPr>
+        <w:rPr>
+          <w:lang w:val="vi-VN"/>
+        </w:rPr>
+      </w:pPr>
       <w:r>
         <w:rPr>
           <w:highlight w:val="lightGray"/>
+          <w:lang w:val="vi-VN"/>
         </w:rPr>
         <w:t>Content/admin.css</w:t>
       </w:r>
     </w:p>
     <w:p>
-      <w:r>
-        <w:rPr>
-          <w:noProof/>
+      <w:pPr>
+        <w:rPr>
+          <w:lang w:val="vi-VN"/>
+        </w:rPr>
+      </w:pPr>
+      <w:r>
+        <w:rPr>
+          <w:lang w:val="vi-VN"/>
         </w:rPr>
         <w:drawing>
           <wp:inline distT="0" distB="0" distL="0" distR="0" wp14:anchorId="58379BC9" wp14:editId="68604F80">
@@ -543,17 +666,28 @@
       </w:r>
     </w:p>
     <w:p>
+      <w:pPr>
+        <w:rPr>
+          <w:lang w:val="vi-VN"/>
+        </w:rPr>
+      </w:pPr>
       <w:r>
         <w:rPr>
           <w:highlight w:val="lightGray"/>
+          <w:lang w:val="vi-VN"/>
         </w:rPr>
         <w:t>Ảnh Minh Họa</w:t>
       </w:r>
     </w:p>
     <w:p>
-      <w:r>
-        <w:rPr>
-          <w:noProof/>
+      <w:pPr>
+        <w:rPr>
+          <w:lang w:val="vi-VN"/>
+        </w:rPr>
+      </w:pPr>
+      <w:r>
+        <w:rPr>
+          <w:lang w:val="vi-VN"/>
         </w:rPr>
         <w:drawing>
           <wp:inline distT="0" distB="0" distL="0" distR="0" wp14:anchorId="0CB9903E" wp14:editId="113DCA95">
@@ -593,33 +727,64 @@
       </w:r>
     </w:p>
     <w:p>
-      <w:r>
+      <w:pPr>
+        <w:rPr>
+          <w:lang w:val="vi-VN"/>
+        </w:rPr>
+      </w:pPr>
+      <w:r>
+        <w:rPr>
+          <w:lang w:val="vi-VN"/>
+        </w:rPr>
         <w:br w:type="page"/>
       </w:r>
     </w:p>
     <w:p>
       <w:pPr>
-        <w:pStyle w:val="u1"/>
-      </w:pPr>
-      <w:r>
+        <w:pStyle w:val="Heading1"/>
+        <w:rPr>
+          <w:lang w:val="vi-VN"/>
+        </w:rPr>
+      </w:pPr>
+      <w:r>
+        <w:rPr>
+          <w:lang w:val="vi-VN"/>
+        </w:rPr>
         <w:lastRenderedPageBreak/>
         <w:t>Mô hình Phân Lớp</w:t>
       </w:r>
       <w:r>
-        <w:t>(Giống MVC)</w:t>
-      </w:r>
-    </w:p>
-    <w:p>
-      <w:pPr>
-        <w:rPr>
-          <w:b/>
-          <w:bCs/>
-        </w:rPr>
-      </w:pPr>
-      <w:r>
-        <w:rPr>
-          <w:b/>
-          <w:bCs/>
+        <w:rPr>
+          <w:lang w:val="vi-VN"/>
+        </w:rPr>
+        <w:t>(</w:t>
+      </w:r>
+      <w:r>
+        <w:rPr>
+          <w:lang w:val="vi-VN"/>
+        </w:rPr>
+        <w:t>3 layers</w:t>
+      </w:r>
+      <w:r>
+        <w:rPr>
+          <w:lang w:val="vi-VN"/>
+        </w:rPr>
+        <w:t>)</w:t>
+      </w:r>
+    </w:p>
+    <w:p>
+      <w:pPr>
+        <w:rPr>
+          <w:b/>
+          <w:bCs/>
+          <w:lang w:val="vi-VN"/>
+        </w:rPr>
+      </w:pPr>
+      <w:r>
+        <w:rPr>
+          <w:b/>
+          <w:bCs/>
+          <w:lang w:val="vi-VN"/>
         </w:rPr>
         <w:t>B1:</w:t>
       </w:r>
@@ -627,6 +792,7 @@
         <w:rPr>
           <w:b/>
           <w:bCs/>
+          <w:lang w:val="vi-VN"/>
         </w:rPr>
         <w:t xml:space="preserve"> Tạo Lớp </w:t>
       </w:r>
@@ -634,25 +800,82 @@
         <w:rPr>
           <w:b/>
           <w:bCs/>
+          <w:lang w:val="vi-VN"/>
         </w:rPr>
         <w:t>Hiển Thị</w:t>
       </w:r>
-    </w:p>
-    <w:p>
+      <w:r>
+        <w:rPr>
+          <w:b/>
+          <w:bCs/>
+          <w:lang w:val="vi-VN"/>
+        </w:rPr>
+        <w:t xml:space="preserve"> Trong Project </w:t>
+      </w:r>
+      <w:r>
+        <w:rPr>
+          <w:b/>
+          <w:bCs/>
+          <w:highlight w:val="darkGray"/>
+          <w:lang w:val="vi-VN"/>
+        </w:rPr>
+        <w:t>iFSOFT</w:t>
+      </w:r>
+      <w:r>
+        <w:rPr>
+          <w:b/>
+          <w:bCs/>
+          <w:lang w:val="vi-VN"/>
+        </w:rPr>
+        <w:t xml:space="preserve"> (GUI</w:t>
+      </w:r>
+      <w:r>
+        <w:rPr>
+          <w:b/>
+          <w:bCs/>
+          <w:lang w:val="vi-VN"/>
+        </w:rPr>
+        <w:t xml:space="preserve"> giao tiếp người dùng</w:t>
+      </w:r>
+      <w:r>
+        <w:rPr>
+          <w:b/>
+          <w:bCs/>
+          <w:lang w:val="vi-VN"/>
+        </w:rPr>
+        <w:t>)</w:t>
+      </w:r>
+    </w:p>
+    <w:p>
+      <w:pPr>
+        <w:rPr>
+          <w:lang w:val="vi-VN"/>
+        </w:rPr>
+      </w:pPr>
       <w:r>
         <w:rPr>
           <w:highlight w:val="lightGray"/>
+          <w:lang w:val="vi-VN"/>
         </w:rPr>
         <w:t>Add =&gt; Add ASP.NET Folder =&gt; App_Code</w:t>
       </w:r>
       <w:r>
+        <w:rPr>
+          <w:lang w:val="vi-VN"/>
+        </w:rPr>
         <w:t xml:space="preserve"> ( Tạo Folder App_Code )</w:t>
       </w:r>
     </w:p>
     <w:p>
+      <w:pPr>
+        <w:rPr>
+          <w:lang w:val="vi-VN"/>
+        </w:rPr>
+      </w:pPr>
       <w:r>
         <w:rPr>
           <w:highlight w:val="lightGray"/>
+          <w:lang w:val="vi-VN"/>
         </w:rPr>
         <w:t>Add =&gt; Class vào trong folder App_Code</w:t>
       </w:r>
@@ -661,11 +884,13 @@
       <w:pPr>
         <w:rPr>
           <w:color w:val="FF0000"/>
+          <w:lang w:val="vi-VN"/>
         </w:rPr>
       </w:pPr>
       <w:r>
         <w:rPr>
           <w:color w:val="FF0000"/>
+          <w:lang w:val="vi-VN"/>
         </w:rPr>
         <w:t>clsNews =&gt; Xử Lý Thêm,Sửa,Xóa của mục Tin Tức</w:t>
       </w:r>
@@ -674,104 +899,57 @@
       <w:pPr>
         <w:rPr>
           <w:color w:val="FF0000"/>
+          <w:lang w:val="vi-VN"/>
         </w:rPr>
       </w:pPr>
       <w:r>
         <w:rPr>
           <w:color w:val="FF0000"/>
-        </w:rPr>
-        <w:t>cls</w:t>
-      </w:r>
-      <w:r>
+          <w:lang w:val="vi-VN"/>
+        </w:rPr>
+        <w:t>clsProduct =&gt; Xử Lý Thêm,Sửa,Xóa của mục Sản Phẩm</w:t>
+      </w:r>
+    </w:p>
+    <w:p>
+      <w:pPr>
         <w:rPr>
           <w:color w:val="FF0000"/>
-        </w:rPr>
-        <w:t>Product</w:t>
-      </w:r>
+          <w:lang w:val="vi-VN"/>
+        </w:rPr>
+      </w:pPr>
       <w:r>
         <w:rPr>
           <w:color w:val="FF0000"/>
-        </w:rPr>
-        <w:t xml:space="preserve"> =&gt; Xử Lý Thêm,Sửa,Xóa của mục </w:t>
-      </w:r>
-      <w:r>
+          <w:lang w:val="vi-VN"/>
+        </w:rPr>
+        <w:t>clsContact =&gt; Xử Lý Thêm,Sửa,Xóa của mục Liên Hệ</w:t>
+      </w:r>
+    </w:p>
+    <w:p>
+      <w:pPr>
         <w:rPr>
           <w:color w:val="FF0000"/>
-        </w:rPr>
-        <w:t>Sản Phẩm</w:t>
-      </w:r>
-    </w:p>
-    <w:p>
-      <w:pPr>
+          <w:lang w:val="vi-VN"/>
+        </w:rPr>
+      </w:pPr>
+      <w:r>
         <w:rPr>
           <w:color w:val="FF0000"/>
-        </w:rPr>
-      </w:pPr>
-      <w:r>
+          <w:lang w:val="vi-VN"/>
+        </w:rPr>
+        <w:t>clsUser =&gt; Xử Lý Thêm,Sửa,Xóa của mục Tài Khoản</w:t>
+      </w:r>
+    </w:p>
+    <w:p>
+      <w:pPr>
         <w:rPr>
           <w:color w:val="FF0000"/>
-        </w:rPr>
-        <w:t>cls</w:t>
-      </w:r>
-      <w:r>
-        <w:rPr>
-          <w:color w:val="FF0000"/>
-        </w:rPr>
-        <w:t>Contact</w:t>
-      </w:r>
-      <w:r>
-        <w:rPr>
-          <w:color w:val="FF0000"/>
-        </w:rPr>
-        <w:t xml:space="preserve"> =&gt; Xử Lý Thêm,Sửa,Xóa của mục </w:t>
-      </w:r>
-      <w:r>
-        <w:rPr>
-          <w:color w:val="FF0000"/>
-        </w:rPr>
-        <w:t>Liên Hệ</w:t>
-      </w:r>
-    </w:p>
-    <w:p>
-      <w:pPr>
-        <w:rPr>
-          <w:color w:val="FF0000"/>
-        </w:rPr>
-      </w:pPr>
-      <w:r>
-        <w:rPr>
-          <w:color w:val="FF0000"/>
-        </w:rPr>
-        <w:t>cls</w:t>
-      </w:r>
-      <w:r>
-        <w:rPr>
-          <w:color w:val="FF0000"/>
-        </w:rPr>
-        <w:t>User</w:t>
-      </w:r>
-      <w:r>
-        <w:rPr>
-          <w:color w:val="FF0000"/>
-        </w:rPr>
-        <w:t xml:space="preserve"> =&gt; Xử Lý Thêm,Sửa,Xóa của mục </w:t>
-      </w:r>
-      <w:r>
-        <w:rPr>
-          <w:color w:val="FF0000"/>
-        </w:rPr>
-        <w:t>Tài Khoản</w:t>
-      </w:r>
-    </w:p>
-    <w:p>
-      <w:pPr>
-        <w:rPr>
-          <w:color w:val="FF0000"/>
-        </w:rPr>
-      </w:pPr>
-      <w:r>
-        <w:rPr>
-          <w:noProof/>
+          <w:lang w:val="vi-VN"/>
+        </w:rPr>
+      </w:pPr>
+      <w:r>
+        <w:rPr>
+          <w:lang w:val="vi-VN"/>
         </w:rPr>
         <w:drawing>
           <wp:inline distT="0" distB="0" distL="0" distR="0" wp14:anchorId="3B2BAE60" wp14:editId="15CD6CB9">
@@ -815,12 +993,14 @@
         <w:rPr>
           <w:b/>
           <w:bCs/>
-        </w:rPr>
-      </w:pPr>
-      <w:r>
-        <w:rPr>
-          <w:b/>
-          <w:bCs/>
+          <w:lang w:val="vi-VN"/>
+        </w:rPr>
+      </w:pPr>
+      <w:r>
+        <w:rPr>
+          <w:b/>
+          <w:bCs/>
+          <w:lang w:val="vi-VN"/>
         </w:rPr>
         <w:t>B2:</w:t>
       </w:r>
@@ -828,6 +1008,7 @@
         <w:rPr>
           <w:b/>
           <w:bCs/>
+          <w:lang w:val="vi-VN"/>
         </w:rPr>
         <w:t xml:space="preserve"> Tạo Lớp </w:t>
       </w:r>
@@ -835,14 +1016,71 @@
         <w:rPr>
           <w:b/>
           <w:bCs/>
+          <w:lang w:val="vi-VN"/>
         </w:rPr>
         <w:t>Xử Lý</w:t>
       </w:r>
-    </w:p>
-    <w:p>
+      <w:r>
+        <w:rPr>
+          <w:b/>
+          <w:bCs/>
+          <w:lang w:val="vi-VN"/>
+        </w:rPr>
+        <w:t xml:space="preserve"> Trong Project </w:t>
+      </w:r>
+      <w:r>
+        <w:rPr>
+          <w:b/>
+          <w:bCs/>
+          <w:highlight w:val="darkGray"/>
+          <w:lang w:val="vi-VN"/>
+        </w:rPr>
+        <w:t>iFSOFT.DAL</w:t>
+      </w:r>
+      <w:r>
+        <w:rPr>
+          <w:b/>
+          <w:bCs/>
+          <w:highlight w:val="darkGray"/>
+          <w:lang w:val="vi-VN"/>
+        </w:rPr>
+        <w:t xml:space="preserve"> </w:t>
+      </w:r>
+      <w:r>
+        <w:rPr>
+          <w:b/>
+          <w:bCs/>
+          <w:lang w:val="vi-VN"/>
+        </w:rPr>
+        <w:t>(DAL</w:t>
+      </w:r>
+      <w:r>
+        <w:rPr>
+          <w:b/>
+          <w:bCs/>
+          <w:lang w:val="vi-VN"/>
+        </w:rPr>
+        <w:t xml:space="preserve"> giao tiếp DB</w:t>
+      </w:r>
+      <w:r>
+        <w:rPr>
+          <w:b/>
+          <w:bCs/>
+          <w:lang w:val="vi-VN"/>
+        </w:rPr>
+        <w:t>)</w:t>
+      </w:r>
+    </w:p>
+    <w:p>
+      <w:pPr>
+        <w:rPr>
+          <w:lang w:val="vi-VN"/>
+        </w:rPr>
+      </w:pPr>
       <w:r>
         <w:rPr>
           <w:highlight w:val="lightGray"/>
+          <w:lang w:val="vi-VN"/>
         </w:rPr>
         <w:t>Tạo 1 library cùng cấp với project gốc</w:t>
       </w:r>
@@ -851,33 +1089,78 @@
       <w:pPr>
         <w:rPr>
           <w:highlight w:val="lightGray"/>
+          <w:lang w:val="vi-VN"/>
         </w:rPr>
       </w:pPr>
       <w:r>
         <w:rPr>
           <w:highlight w:val="lightGray"/>
+          <w:lang w:val="vi-VN"/>
         </w:rPr>
         <w:t>Add =&gt; New Project =&gt; Visual c# =&gt; Class Library</w:t>
       </w:r>
     </w:p>
     <w:p>
+      <w:pPr>
+        <w:rPr>
+          <w:lang w:val="vi-VN"/>
+        </w:rPr>
+      </w:pPr>
       <w:r>
         <w:rPr>
           <w:highlight w:val="lightGray"/>
+          <w:lang w:val="vi-VN"/>
         </w:rPr>
         <w:t>Nhằm xử lý những class</w:t>
       </w:r>
-    </w:p>
-    <w:p>
-      <w:r>
-        <w:rPr>
-          <w:noProof/>
+      <w:r>
+        <w:rPr>
+          <w:lang w:val="vi-VN"/>
+        </w:rPr>
+        <w:t>, giao tiếp với CSDL =&gt; thực hiện (Tìm kiếm, thêm,  xóa, sửa</w:t>
+      </w:r>
+      <w:r>
+        <w:rPr>
+          <w:lang w:val="vi-VN"/>
+        </w:rPr>
+        <w:t>,…</w:t>
+      </w:r>
+      <w:r>
+        <w:rPr>
+          <w:lang w:val="vi-VN"/>
+        </w:rPr>
+        <w:t>)</w:t>
+      </w:r>
+    </w:p>
+    <w:p>
+      <w:pPr>
+        <w:rPr>
+          <w:lang w:val="vi-VN"/>
+        </w:rPr>
+      </w:pPr>
+      <w:r>
+        <w:rPr>
+          <w:highlight w:val="lightGray"/>
+          <w:lang w:val="vi-VN"/>
+        </w:rPr>
+        <w:t>Và đừng quên add references SQLDB đã xây dựng sẵn để connect</w:t>
+      </w:r>
+    </w:p>
+    <w:p>
+      <w:pPr>
+        <w:rPr>
+          <w:lang w:val="vi-VN"/>
+        </w:rPr>
+      </w:pPr>
+      <w:r>
+        <w:rPr>
+          <w:lang w:val="vi-VN"/>
         </w:rPr>
         <w:drawing>
-          <wp:inline distT="0" distB="0" distL="0" distR="0" wp14:anchorId="6A70942A" wp14:editId="7BF110CE">
-            <wp:extent cx="2305050" cy="1552575"/>
-            <wp:effectExtent l="0" t="0" r="0" b="9525"/>
-            <wp:docPr id="26" name="Hình ảnh 26"/>
+          <wp:inline distT="0" distB="0" distL="0" distR="0" wp14:anchorId="7A5E8295" wp14:editId="16C49959">
+            <wp:extent cx="2400300" cy="3390900"/>
+            <wp:effectExtent l="0" t="0" r="0" b="0"/>
+            <wp:docPr id="4" name="Picture 4"/>
             <wp:cNvGraphicFramePr>
               <a:graphicFrameLocks xmlns:a="http://schemas.openxmlformats.org/drawingml/2006/main" noChangeAspect="1"/>
             </wp:cNvGraphicFramePr>
@@ -897,7 +1180,7 @@
                   <pic:spPr>
                     <a:xfrm>
                       <a:off x="0" y="0"/>
-                      <a:ext cx="2305050" cy="1552575"/>
+                      <a:ext cx="2400300" cy="3390900"/>
                     </a:xfrm>
                     <a:prstGeom prst="rect">
                       <a:avLst/>
@@ -914,16 +1197,858 @@
       <w:pPr>
         <w:rPr>
           <w:color w:val="FF0000"/>
-        </w:rPr>
-      </w:pPr>
-    </w:p>
-    <w:p>
-      <w:pPr>
-        <w:rPr>
+          <w:lang w:val="vi-VN"/>
+        </w:rPr>
+      </w:pPr>
+    </w:p>
+    <w:p>
+      <w:pPr>
+        <w:rPr>
+          <w:b/>
+          <w:bCs/>
+          <w:lang w:val="vi-VN"/>
+        </w:rPr>
+      </w:pPr>
+      <w:r>
+        <w:rPr>
+          <w:b/>
+          <w:bCs/>
+          <w:lang w:val="vi-VN"/>
+        </w:rPr>
+        <w:t xml:space="preserve">B3: Cấu hình connect cho </w:t>
+      </w:r>
+      <w:r>
+        <w:rPr>
+          <w:b/>
+          <w:bCs/>
+          <w:highlight w:val="darkGray"/>
+          <w:lang w:val="vi-VN"/>
+        </w:rPr>
+        <w:t>Web.config</w:t>
+      </w:r>
+    </w:p>
+    <w:p>
+      <w:pPr>
+        <w:autoSpaceDE w:val="0"/>
+        <w:autoSpaceDN w:val="0"/>
+        <w:adjustRightInd w:val="0"/>
+        <w:spacing w:after="0" w:line="240" w:lineRule="auto"/>
+        <w:rPr>
+          <w:rFonts w:ascii="Consolas" w:hAnsi="Consolas" w:cs="Consolas"/>
+          <w:color w:val="000000"/>
+          <w:sz w:val="19"/>
+          <w:szCs w:val="19"/>
+          <w:highlight w:val="white"/>
+          <w:lang w:val="vi-VN"/>
+        </w:rPr>
+      </w:pPr>
+      <w:r>
+        <w:rPr>
+          <w:rFonts w:ascii="Consolas" w:hAnsi="Consolas" w:cs="Consolas"/>
+          <w:color w:val="0000FF"/>
+          <w:sz w:val="19"/>
+          <w:szCs w:val="19"/>
+          <w:highlight w:val="white"/>
+          <w:lang w:val="vi-VN"/>
+        </w:rPr>
+        <w:t>&lt;</w:t>
+      </w:r>
+      <w:r>
+        <w:rPr>
+          <w:rFonts w:ascii="Consolas" w:hAnsi="Consolas" w:cs="Consolas"/>
+          <w:color w:val="A31515"/>
+          <w:sz w:val="19"/>
+          <w:szCs w:val="19"/>
+          <w:highlight w:val="white"/>
+          <w:lang w:val="vi-VN"/>
+        </w:rPr>
+        <w:t>connectionStrings</w:t>
+      </w:r>
+      <w:r>
+        <w:rPr>
+          <w:rFonts w:ascii="Consolas" w:hAnsi="Consolas" w:cs="Consolas"/>
+          <w:color w:val="0000FF"/>
+          <w:sz w:val="19"/>
+          <w:szCs w:val="19"/>
+          <w:highlight w:val="white"/>
+          <w:lang w:val="vi-VN"/>
+        </w:rPr>
+        <w:t>&gt;</w:t>
+      </w:r>
+    </w:p>
+    <w:p>
+      <w:pPr>
+        <w:autoSpaceDE w:val="0"/>
+        <w:autoSpaceDN w:val="0"/>
+        <w:adjustRightInd w:val="0"/>
+        <w:spacing w:after="0" w:line="240" w:lineRule="auto"/>
+        <w:ind w:left="420"/>
+        <w:rPr>
+          <w:rFonts w:ascii="Consolas" w:hAnsi="Consolas" w:cs="Consolas"/>
+          <w:color w:val="000000"/>
+          <w:sz w:val="19"/>
+          <w:szCs w:val="19"/>
+          <w:highlight w:val="white"/>
+          <w:lang w:val="vi-VN"/>
+        </w:rPr>
+      </w:pPr>
+      <w:r>
+        <w:rPr>
+          <w:rFonts w:ascii="Consolas" w:hAnsi="Consolas" w:cs="Consolas"/>
+          <w:color w:val="0000FF"/>
+          <w:sz w:val="19"/>
+          <w:szCs w:val="19"/>
+          <w:highlight w:val="white"/>
+          <w:lang w:val="vi-VN"/>
+        </w:rPr>
+        <w:t>&lt;</w:t>
+      </w:r>
+      <w:r>
+        <w:rPr>
+          <w:rFonts w:ascii="Consolas" w:hAnsi="Consolas" w:cs="Consolas"/>
+          <w:color w:val="A31515"/>
+          <w:sz w:val="19"/>
+          <w:szCs w:val="19"/>
+          <w:highlight w:val="white"/>
+          <w:lang w:val="vi-VN"/>
+        </w:rPr>
+        <w:t>add</w:t>
+      </w:r>
+      <w:r>
+        <w:rPr>
+          <w:rFonts w:ascii="Consolas" w:hAnsi="Consolas" w:cs="Consolas"/>
+          <w:color w:val="0000FF"/>
+          <w:sz w:val="19"/>
+          <w:szCs w:val="19"/>
+          <w:highlight w:val="white"/>
+          <w:lang w:val="vi-VN"/>
+        </w:rPr>
+        <w:t xml:space="preserve"> </w:t>
+      </w:r>
+      <w:r>
+        <w:rPr>
+          <w:rFonts w:ascii="Consolas" w:hAnsi="Consolas" w:cs="Consolas"/>
           <w:color w:val="FF0000"/>
-        </w:rPr>
-      </w:pPr>
-    </w:p>
+          <w:sz w:val="19"/>
+          <w:szCs w:val="19"/>
+          <w:highlight w:val="white"/>
+          <w:lang w:val="vi-VN"/>
+        </w:rPr>
+        <w:t>name</w:t>
+      </w:r>
+      <w:r>
+        <w:rPr>
+          <w:rFonts w:ascii="Consolas" w:hAnsi="Consolas" w:cs="Consolas"/>
+          <w:color w:val="0000FF"/>
+          <w:sz w:val="19"/>
+          <w:szCs w:val="19"/>
+          <w:highlight w:val="white"/>
+          <w:lang w:val="vi-VN"/>
+        </w:rPr>
+        <w:t>=</w:t>
+      </w:r>
+      <w:r>
+        <w:rPr>
+          <w:rFonts w:ascii="Consolas" w:hAnsi="Consolas" w:cs="Consolas"/>
+          <w:color w:val="000000"/>
+          <w:sz w:val="19"/>
+          <w:szCs w:val="19"/>
+          <w:highlight w:val="white"/>
+          <w:lang w:val="vi-VN"/>
+        </w:rPr>
+        <w:t>"</w:t>
+      </w:r>
+      <w:r>
+        <w:rPr>
+          <w:rFonts w:ascii="Consolas" w:hAnsi="Consolas" w:cs="Consolas"/>
+          <w:color w:val="0000FF"/>
+          <w:sz w:val="19"/>
+          <w:szCs w:val="19"/>
+          <w:highlight w:val="white"/>
+          <w:lang w:val="vi-VN"/>
+        </w:rPr>
+        <w:t>&lt;Tự Đặt&gt;</w:t>
+      </w:r>
+      <w:r>
+        <w:rPr>
+          <w:rFonts w:ascii="Consolas" w:hAnsi="Consolas" w:cs="Consolas"/>
+          <w:color w:val="000000"/>
+          <w:sz w:val="19"/>
+          <w:szCs w:val="19"/>
+          <w:highlight w:val="white"/>
+          <w:lang w:val="vi-VN"/>
+        </w:rPr>
+        <w:t>"</w:t>
+      </w:r>
+      <w:r>
+        <w:rPr>
+          <w:rFonts w:ascii="Consolas" w:hAnsi="Consolas" w:cs="Consolas"/>
+          <w:color w:val="0000FF"/>
+          <w:sz w:val="19"/>
+          <w:szCs w:val="19"/>
+          <w:highlight w:val="white"/>
+          <w:lang w:val="vi-VN"/>
+        </w:rPr>
+        <w:t xml:space="preserve"> </w:t>
+      </w:r>
+      <w:r>
+        <w:rPr>
+          <w:rFonts w:ascii="Consolas" w:hAnsi="Consolas" w:cs="Consolas"/>
+          <w:color w:val="FF0000"/>
+          <w:sz w:val="19"/>
+          <w:szCs w:val="19"/>
+          <w:highlight w:val="white"/>
+          <w:lang w:val="vi-VN"/>
+        </w:rPr>
+        <w:t>connectionString</w:t>
+      </w:r>
+      <w:r>
+        <w:rPr>
+          <w:rFonts w:ascii="Consolas" w:hAnsi="Consolas" w:cs="Consolas"/>
+          <w:color w:val="0000FF"/>
+          <w:sz w:val="19"/>
+          <w:szCs w:val="19"/>
+          <w:highlight w:val="white"/>
+          <w:lang w:val="vi-VN"/>
+        </w:rPr>
+        <w:t>=</w:t>
+      </w:r>
+      <w:r>
+        <w:rPr>
+          <w:rFonts w:ascii="Consolas" w:hAnsi="Consolas" w:cs="Consolas"/>
+          <w:color w:val="000000"/>
+          <w:sz w:val="19"/>
+          <w:szCs w:val="19"/>
+          <w:highlight w:val="white"/>
+          <w:lang w:val="vi-VN"/>
+        </w:rPr>
+        <w:t>"</w:t>
+      </w:r>
+      <w:r>
+        <w:rPr>
+          <w:rFonts w:ascii="Consolas" w:hAnsi="Consolas" w:cs="Consolas"/>
+          <w:color w:val="0000FF"/>
+          <w:sz w:val="19"/>
+          <w:szCs w:val="19"/>
+          <w:highlight w:val="white"/>
+          <w:lang w:val="vi-VN"/>
+        </w:rPr>
+        <w:t>&lt;Chuỗi</w:t>
+      </w:r>
+      <w:r>
+        <w:rPr>
+          <w:rFonts w:ascii="Consolas" w:hAnsi="Consolas" w:cs="Consolas"/>
+          <w:color w:val="0000FF"/>
+          <w:sz w:val="19"/>
+          <w:szCs w:val="19"/>
+          <w:highlight w:val="white"/>
+          <w:lang w:val="vi-VN"/>
+        </w:rPr>
+        <w:t xml:space="preserve"> </w:t>
+      </w:r>
+      <w:r>
+        <w:rPr>
+          <w:rFonts w:ascii="Consolas" w:hAnsi="Consolas" w:cs="Consolas"/>
+          <w:color w:val="0000FF"/>
+          <w:sz w:val="19"/>
+          <w:szCs w:val="19"/>
+          <w:highlight w:val="white"/>
+          <w:lang w:val="vi-VN"/>
+        </w:rPr>
+        <w:t>Kết</w:t>
+      </w:r>
+      <w:r>
+        <w:rPr>
+          <w:rFonts w:ascii="Consolas" w:hAnsi="Consolas" w:cs="Consolas"/>
+          <w:color w:val="0000FF"/>
+          <w:sz w:val="19"/>
+          <w:szCs w:val="19"/>
+          <w:highlight w:val="white"/>
+          <w:lang w:val="vi-VN"/>
+        </w:rPr>
+        <w:t xml:space="preserve"> </w:t>
+      </w:r>
+      <w:r>
+        <w:rPr>
+          <w:rFonts w:ascii="Consolas" w:hAnsi="Consolas" w:cs="Consolas"/>
+          <w:color w:val="0000FF"/>
+          <w:sz w:val="19"/>
+          <w:szCs w:val="19"/>
+          <w:highlight w:val="white"/>
+          <w:lang w:val="vi-VN"/>
+        </w:rPr>
+        <w:t>Nối&gt;</w:t>
+      </w:r>
+      <w:r>
+        <w:rPr>
+          <w:rFonts w:ascii="Consolas" w:hAnsi="Consolas" w:cs="Consolas"/>
+          <w:color w:val="000000"/>
+          <w:sz w:val="19"/>
+          <w:szCs w:val="19"/>
+          <w:highlight w:val="white"/>
+          <w:lang w:val="vi-VN"/>
+        </w:rPr>
+        <w:t>"</w:t>
+      </w:r>
+      <w:r>
+        <w:rPr>
+          <w:rFonts w:ascii="Consolas" w:hAnsi="Consolas" w:cs="Consolas"/>
+          <w:color w:val="0000FF"/>
+          <w:sz w:val="19"/>
+          <w:szCs w:val="19"/>
+          <w:highlight w:val="white"/>
+          <w:lang w:val="vi-VN"/>
+        </w:rPr>
+        <w:t xml:space="preserve"> </w:t>
+      </w:r>
+      <w:r>
+        <w:rPr>
+          <w:rFonts w:ascii="Consolas" w:hAnsi="Consolas" w:cs="Consolas"/>
+          <w:color w:val="FF0000"/>
+          <w:sz w:val="19"/>
+          <w:szCs w:val="19"/>
+          <w:highlight w:val="white"/>
+          <w:lang w:val="vi-VN"/>
+        </w:rPr>
+        <w:t>providerName</w:t>
+      </w:r>
+      <w:r>
+        <w:rPr>
+          <w:rFonts w:ascii="Consolas" w:hAnsi="Consolas" w:cs="Consolas"/>
+          <w:color w:val="0000FF"/>
+          <w:sz w:val="19"/>
+          <w:szCs w:val="19"/>
+          <w:highlight w:val="white"/>
+          <w:lang w:val="vi-VN"/>
+        </w:rPr>
+        <w:t>=</w:t>
+      </w:r>
+      <w:r>
+        <w:rPr>
+          <w:rFonts w:ascii="Consolas" w:hAnsi="Consolas" w:cs="Consolas"/>
+          <w:color w:val="000000"/>
+          <w:sz w:val="19"/>
+          <w:szCs w:val="19"/>
+          <w:highlight w:val="white"/>
+          <w:lang w:val="vi-VN"/>
+        </w:rPr>
+        <w:t>"</w:t>
+      </w:r>
+      <w:r>
+        <w:rPr>
+          <w:rFonts w:ascii="Consolas" w:hAnsi="Consolas" w:cs="Consolas"/>
+          <w:color w:val="0000FF"/>
+          <w:sz w:val="19"/>
+          <w:szCs w:val="19"/>
+          <w:highlight w:val="white"/>
+          <w:lang w:val="vi-VN"/>
+        </w:rPr>
+        <w:t>System.Data.SqlClient</w:t>
+      </w:r>
+      <w:r>
+        <w:rPr>
+          <w:rFonts w:ascii="Consolas" w:hAnsi="Consolas" w:cs="Consolas"/>
+          <w:color w:val="000000"/>
+          <w:sz w:val="19"/>
+          <w:szCs w:val="19"/>
+          <w:highlight w:val="white"/>
+          <w:lang w:val="vi-VN"/>
+        </w:rPr>
+        <w:t>"</w:t>
+      </w:r>
+      <w:r>
+        <w:rPr>
+          <w:rFonts w:ascii="Consolas" w:hAnsi="Consolas" w:cs="Consolas"/>
+          <w:color w:val="0000FF"/>
+          <w:sz w:val="19"/>
+          <w:szCs w:val="19"/>
+          <w:highlight w:val="white"/>
+          <w:lang w:val="vi-VN"/>
+        </w:rPr>
+        <w:t>/&gt;</w:t>
+      </w:r>
+    </w:p>
+    <w:p>
+      <w:pPr>
+        <w:rPr>
+          <w:b/>
+          <w:bCs/>
+          <w:lang w:val="vi-VN"/>
+        </w:rPr>
+      </w:pPr>
+      <w:r>
+        <w:rPr>
+          <w:rFonts w:ascii="Consolas" w:hAnsi="Consolas" w:cs="Consolas"/>
+          <w:color w:val="0000FF"/>
+          <w:sz w:val="19"/>
+          <w:szCs w:val="19"/>
+          <w:highlight w:val="white"/>
+          <w:lang w:val="vi-VN"/>
+        </w:rPr>
+        <w:t>&lt;/</w:t>
+      </w:r>
+      <w:r>
+        <w:rPr>
+          <w:rFonts w:ascii="Consolas" w:hAnsi="Consolas" w:cs="Consolas"/>
+          <w:color w:val="A31515"/>
+          <w:sz w:val="19"/>
+          <w:szCs w:val="19"/>
+          <w:highlight w:val="white"/>
+          <w:lang w:val="vi-VN"/>
+        </w:rPr>
+        <w:t>connectionStrings</w:t>
+      </w:r>
+      <w:r>
+        <w:rPr>
+          <w:rFonts w:ascii="Consolas" w:hAnsi="Consolas" w:cs="Consolas"/>
+          <w:color w:val="0000FF"/>
+          <w:sz w:val="19"/>
+          <w:szCs w:val="19"/>
+          <w:highlight w:val="white"/>
+          <w:lang w:val="vi-VN"/>
+        </w:rPr>
+        <w:t>&gt;</w:t>
+      </w:r>
+    </w:p>
+    <w:p>
+      <w:pPr>
+        <w:rPr>
+          <w:lang w:val="vi-VN"/>
+        </w:rPr>
+      </w:pPr>
+      <w:r>
+        <w:rPr>
+          <w:noProof/>
+          <w:lang w:val="vi-VN"/>
+        </w:rPr>
+        <w:drawing>
+          <wp:inline distT="0" distB="0" distL="0" distR="0" wp14:anchorId="3C59E37A" wp14:editId="6E4826B0">
+            <wp:extent cx="5943600" cy="518795"/>
+            <wp:effectExtent l="0" t="0" r="0" b="0"/>
+            <wp:docPr id="9" name="Picture 9"/>
+            <wp:cNvGraphicFramePr>
+              <a:graphicFrameLocks xmlns:a="http://schemas.openxmlformats.org/drawingml/2006/main" noChangeAspect="1"/>
+            </wp:cNvGraphicFramePr>
+            <a:graphic xmlns:a="http://schemas.openxmlformats.org/drawingml/2006/main">
+              <a:graphicData uri="http://schemas.openxmlformats.org/drawingml/2006/picture">
+                <pic:pic xmlns:pic="http://schemas.openxmlformats.org/drawingml/2006/picture">
+                  <pic:nvPicPr>
+                    <pic:cNvPr id="1" name=""/>
+                    <pic:cNvPicPr/>
+                  </pic:nvPicPr>
+                  <pic:blipFill>
+                    <a:blip r:embed="rId17"/>
+                    <a:stretch>
+                      <a:fillRect/>
+                    </a:stretch>
+                  </pic:blipFill>
+                  <pic:spPr>
+                    <a:xfrm>
+                      <a:off x="0" y="0"/>
+                      <a:ext cx="5943600" cy="518795"/>
+                    </a:xfrm>
+                    <a:prstGeom prst="rect">
+                      <a:avLst/>
+                    </a:prstGeom>
+                  </pic:spPr>
+                </pic:pic>
+              </a:graphicData>
+            </a:graphic>
+          </wp:inline>
+        </w:drawing>
+      </w:r>
+    </w:p>
+    <w:p>
+      <w:pPr>
+        <w:rPr>
+          <w:b/>
+          <w:bCs/>
+          <w:lang w:val="vi-VN"/>
+        </w:rPr>
+      </w:pPr>
+      <w:r>
+        <w:rPr>
+          <w:b/>
+          <w:bCs/>
+          <w:lang w:val="vi-VN"/>
+        </w:rPr>
+        <w:t xml:space="preserve">B4: Cấu hình connect cho </w:t>
+      </w:r>
+      <w:r>
+        <w:rPr>
+          <w:b/>
+          <w:bCs/>
+          <w:highlight w:val="darkGray"/>
+          <w:lang w:val="vi-VN"/>
+        </w:rPr>
+        <w:t>Global</w:t>
+      </w:r>
+      <w:r>
+        <w:rPr>
+          <w:b/>
+          <w:bCs/>
+          <w:highlight w:val="darkGray"/>
+          <w:lang w:val="vi-VN"/>
+        </w:rPr>
+        <w:t>.asax.cs</w:t>
+      </w:r>
+      <w:r>
+        <w:rPr>
+          <w:b/>
+          <w:bCs/>
+          <w:highlight w:val="darkGray"/>
+          <w:lang w:val="vi-VN"/>
+        </w:rPr>
+        <w:t xml:space="preserve"> </w:t>
+      </w:r>
+      <w:r>
+        <w:rPr>
+          <w:b/>
+          <w:bCs/>
+          <w:lang w:val="vi-VN"/>
+        </w:rPr>
+        <w:t>từ Web.config vừa rồi</w:t>
+      </w:r>
+    </w:p>
+    <w:p>
+      <w:pPr>
+        <w:rPr>
+          <w:lang w:val="vi-VN"/>
+        </w:rPr>
+      </w:pPr>
+      <w:r>
+        <w:rPr>
+          <w:highlight w:val="lightGray"/>
+          <w:lang w:val="vi-VN"/>
+        </w:rPr>
+        <w:t>Using System.Configuration;</w:t>
+      </w:r>
+    </w:p>
+    <w:p>
+      <w:pPr>
+        <w:rPr>
+          <w:b/>
+          <w:bCs/>
+          <w:lang w:val="vi-VN"/>
+        </w:rPr>
+      </w:pPr>
+      <w:r>
+        <w:rPr>
+          <w:rFonts w:ascii="Consolas" w:hAnsi="Consolas" w:cs="Consolas"/>
+          <w:color w:val="000000"/>
+          <w:sz w:val="19"/>
+          <w:szCs w:val="19"/>
+          <w:highlight w:val="white"/>
+          <w:lang w:val="vi-VN"/>
+        </w:rPr>
+        <w:t>SQLDB.</w:t>
+      </w:r>
+      <w:r>
+        <w:rPr>
+          <w:rFonts w:ascii="Consolas" w:hAnsi="Consolas" w:cs="Consolas"/>
+          <w:color w:val="2B91AF"/>
+          <w:sz w:val="19"/>
+          <w:szCs w:val="19"/>
+          <w:highlight w:val="white"/>
+          <w:lang w:val="vi-VN"/>
+        </w:rPr>
+        <w:t>SQLDB</w:t>
+      </w:r>
+      <w:r>
+        <w:rPr>
+          <w:rFonts w:ascii="Consolas" w:hAnsi="Consolas" w:cs="Consolas"/>
+          <w:color w:val="000000"/>
+          <w:sz w:val="19"/>
+          <w:szCs w:val="19"/>
+          <w:highlight w:val="white"/>
+          <w:lang w:val="vi-VN"/>
+        </w:rPr>
+        <w:t xml:space="preserve">.ConnectionString = </w:t>
+      </w:r>
+      <w:r>
+        <w:rPr>
+          <w:rFonts w:ascii="Consolas" w:hAnsi="Consolas" w:cs="Consolas"/>
+          <w:color w:val="2B91AF"/>
+          <w:sz w:val="19"/>
+          <w:szCs w:val="19"/>
+          <w:highlight w:val="white"/>
+          <w:lang w:val="vi-VN"/>
+        </w:rPr>
+        <w:t>ConfigurationManager</w:t>
+      </w:r>
+      <w:r>
+        <w:rPr>
+          <w:rFonts w:ascii="Consolas" w:hAnsi="Consolas" w:cs="Consolas"/>
+          <w:color w:val="000000"/>
+          <w:sz w:val="19"/>
+          <w:szCs w:val="19"/>
+          <w:highlight w:val="white"/>
+          <w:lang w:val="vi-VN"/>
+        </w:rPr>
+        <w:t>.ConnectionStrings[</w:t>
+      </w:r>
+      <w:r>
+        <w:rPr>
+          <w:rFonts w:ascii="Consolas" w:hAnsi="Consolas" w:cs="Consolas"/>
+          <w:color w:val="A31515"/>
+          <w:sz w:val="19"/>
+          <w:szCs w:val="19"/>
+          <w:highlight w:val="white"/>
+          <w:lang w:val="vi-VN"/>
+        </w:rPr>
+        <w:t>"</w:t>
+      </w:r>
+      <w:r>
+        <w:rPr>
+          <w:rFonts w:ascii="Consolas" w:hAnsi="Consolas" w:cs="Consolas"/>
+          <w:color w:val="A31515"/>
+          <w:sz w:val="19"/>
+          <w:szCs w:val="19"/>
+          <w:highlight w:val="white"/>
+          <w:lang w:val="vi-VN"/>
+        </w:rPr>
+        <w:t>&lt;Tên đã đặt ở thẻ add trong thư mục Web.config&gt;</w:t>
+      </w:r>
+      <w:r>
+        <w:rPr>
+          <w:rFonts w:ascii="Consolas" w:hAnsi="Consolas" w:cs="Consolas"/>
+          <w:color w:val="A31515"/>
+          <w:sz w:val="19"/>
+          <w:szCs w:val="19"/>
+          <w:highlight w:val="white"/>
+          <w:lang w:val="vi-VN"/>
+        </w:rPr>
+        <w:t>"</w:t>
+      </w:r>
+      <w:r>
+        <w:rPr>
+          <w:rFonts w:ascii="Consolas" w:hAnsi="Consolas" w:cs="Consolas"/>
+          <w:color w:val="000000"/>
+          <w:sz w:val="19"/>
+          <w:szCs w:val="19"/>
+          <w:highlight w:val="white"/>
+          <w:lang w:val="vi-VN"/>
+        </w:rPr>
+        <w:t>].ConnectionString;</w:t>
+      </w:r>
+    </w:p>
+    <w:p>
+      <w:pPr>
+        <w:rPr>
+          <w:lang w:val="vi-VN"/>
+        </w:rPr>
+      </w:pPr>
+      <w:r>
+        <w:rPr>
+          <w:noProof/>
+          <w:lang w:val="vi-VN"/>
+        </w:rPr>
+        <w:drawing>
+          <wp:inline distT="0" distB="0" distL="0" distR="0" wp14:anchorId="3C59F2C3" wp14:editId="701BFA8E">
+            <wp:extent cx="5943600" cy="3132455"/>
+            <wp:effectExtent l="0" t="0" r="0" b="0"/>
+            <wp:docPr id="8" name="Picture 8"/>
+            <wp:cNvGraphicFramePr>
+              <a:graphicFrameLocks xmlns:a="http://schemas.openxmlformats.org/drawingml/2006/main" noChangeAspect="1"/>
+            </wp:cNvGraphicFramePr>
+            <a:graphic xmlns:a="http://schemas.openxmlformats.org/drawingml/2006/main">
+              <a:graphicData uri="http://schemas.openxmlformats.org/drawingml/2006/picture">
+                <pic:pic xmlns:pic="http://schemas.openxmlformats.org/drawingml/2006/picture">
+                  <pic:nvPicPr>
+                    <pic:cNvPr id="1" name=""/>
+                    <pic:cNvPicPr/>
+                  </pic:nvPicPr>
+                  <pic:blipFill>
+                    <a:blip r:embed="rId18"/>
+                    <a:stretch>
+                      <a:fillRect/>
+                    </a:stretch>
+                  </pic:blipFill>
+                  <pic:spPr>
+                    <a:xfrm>
+                      <a:off x="0" y="0"/>
+                      <a:ext cx="5943600" cy="3132455"/>
+                    </a:xfrm>
+                    <a:prstGeom prst="rect">
+                      <a:avLst/>
+                    </a:prstGeom>
+                  </pic:spPr>
+                </pic:pic>
+              </a:graphicData>
+            </a:graphic>
+          </wp:inline>
+        </w:drawing>
+      </w:r>
+    </w:p>
+    <w:p>
+      <w:pPr>
+        <w:rPr>
+          <w:lang w:val="vi-VN"/>
+        </w:rPr>
+      </w:pPr>
+      <w:r>
+        <w:rPr>
+          <w:lang w:val="vi-VN"/>
+        </w:rPr>
+        <w:br w:type="page"/>
+      </w:r>
+    </w:p>
+    <w:p>
+      <w:pPr>
+        <w:rPr>
+          <w:b/>
+          <w:bCs/>
+          <w:lang w:val="vi-VN"/>
+        </w:rPr>
+      </w:pPr>
+      <w:r>
+        <w:rPr>
+          <w:b/>
+          <w:bCs/>
+          <w:lang w:val="vi-VN"/>
+        </w:rPr>
+        <w:lastRenderedPageBreak/>
+        <w:t>B5: iFOFT.DAL/</w:t>
+      </w:r>
+      <w:r>
+        <w:rPr>
+          <w:b/>
+          <w:bCs/>
+          <w:highlight w:val="darkGray"/>
+          <w:lang w:val="vi-VN"/>
+        </w:rPr>
+        <w:t>clsNews.cs</w:t>
+      </w:r>
+    </w:p>
+    <w:p>
+      <w:pPr>
+        <w:rPr>
+          <w:lang w:val="vi-VN"/>
+        </w:rPr>
+      </w:pPr>
+      <w:r>
+        <w:rPr>
+          <w:noProof/>
+        </w:rPr>
+        <w:drawing>
+          <wp:inline distT="0" distB="0" distL="0" distR="0" wp14:anchorId="5CDDD586" wp14:editId="6C1DFE4E">
+            <wp:extent cx="5943600" cy="3888740"/>
+            <wp:effectExtent l="0" t="0" r="0" b="0"/>
+            <wp:docPr id="13" name="Picture 13"/>
+            <wp:cNvGraphicFramePr>
+              <a:graphicFrameLocks xmlns:a="http://schemas.openxmlformats.org/drawingml/2006/main" noChangeAspect="1"/>
+            </wp:cNvGraphicFramePr>
+            <a:graphic xmlns:a="http://schemas.openxmlformats.org/drawingml/2006/main">
+              <a:graphicData uri="http://schemas.openxmlformats.org/drawingml/2006/picture">
+                <pic:pic xmlns:pic="http://schemas.openxmlformats.org/drawingml/2006/picture">
+                  <pic:nvPicPr>
+                    <pic:cNvPr id="1" name=""/>
+                    <pic:cNvPicPr/>
+                  </pic:nvPicPr>
+                  <pic:blipFill>
+                    <a:blip r:embed="rId19"/>
+                    <a:stretch>
+                      <a:fillRect/>
+                    </a:stretch>
+                  </pic:blipFill>
+                  <pic:spPr>
+                    <a:xfrm>
+                      <a:off x="0" y="0"/>
+                      <a:ext cx="5943600" cy="3888740"/>
+                    </a:xfrm>
+                    <a:prstGeom prst="rect">
+                      <a:avLst/>
+                    </a:prstGeom>
+                  </pic:spPr>
+                </pic:pic>
+              </a:graphicData>
+            </a:graphic>
+          </wp:inline>
+        </w:drawing>
+      </w:r>
+    </w:p>
+    <w:p>
+      <w:pPr>
+        <w:rPr>
+          <w:b/>
+          <w:bCs/>
+          <w:lang w:val="vi-VN"/>
+        </w:rPr>
+      </w:pPr>
+      <w:r>
+        <w:rPr>
+          <w:b/>
+          <w:bCs/>
+          <w:lang w:val="vi-VN"/>
+        </w:rPr>
+        <w:t>B6: Xây dựng thư mục iFSOFT/admin/</w:t>
+      </w:r>
+      <w:r>
+        <w:rPr>
+          <w:b/>
+          <w:bCs/>
+          <w:highlight w:val="darkGray"/>
+          <w:lang w:val="vi-VN"/>
+        </w:rPr>
+        <w:t>News</w:t>
+      </w:r>
+      <w:r>
+        <w:rPr>
+          <w:b/>
+          <w:bCs/>
+          <w:lang w:val="vi-VN"/>
+        </w:rPr>
+        <w:t xml:space="preserve"> cho phù hợp với những nội dung cần hiển thị</w:t>
+      </w:r>
+    </w:p>
+    <w:p>
+      <w:r>
+        <w:rPr>
+          <w:noProof/>
+        </w:rPr>
+        <w:drawing>
+          <wp:inline distT="0" distB="0" distL="0" distR="0" wp14:anchorId="421AE1BB" wp14:editId="1C52A40B">
+            <wp:extent cx="2571750" cy="2628900"/>
+            <wp:effectExtent l="0" t="0" r="0" b="0"/>
+            <wp:docPr id="14" name="Picture 14"/>
+            <wp:cNvGraphicFramePr>
+              <a:graphicFrameLocks xmlns:a="http://schemas.openxmlformats.org/drawingml/2006/main" noChangeAspect="1"/>
+            </wp:cNvGraphicFramePr>
+            <a:graphic xmlns:a="http://schemas.openxmlformats.org/drawingml/2006/main">
+              <a:graphicData uri="http://schemas.openxmlformats.org/drawingml/2006/picture">
+                <pic:pic xmlns:pic="http://schemas.openxmlformats.org/drawingml/2006/picture">
+                  <pic:nvPicPr>
+                    <pic:cNvPr id="1" name=""/>
+                    <pic:cNvPicPr/>
+                  </pic:nvPicPr>
+                  <pic:blipFill>
+                    <a:blip r:embed="rId20"/>
+                    <a:stretch>
+                      <a:fillRect/>
+                    </a:stretch>
+                  </pic:blipFill>
+                  <pic:spPr>
+                    <a:xfrm>
+                      <a:off x="0" y="0"/>
+                      <a:ext cx="2571750" cy="2628900"/>
+                    </a:xfrm>
+                    <a:prstGeom prst="rect">
+                      <a:avLst/>
+                    </a:prstGeom>
+                  </pic:spPr>
+                </pic:pic>
+              </a:graphicData>
+            </a:graphic>
+          </wp:inline>
+        </w:drawing>
+      </w:r>
+    </w:p>
+    <w:p>
+      <w:r>
+        <w:br w:type="page"/>
+      </w:r>
+    </w:p>
+    <w:p/>
     <w:sectPr>
       <w:pgSz w:w="12240" w:h="15840"/>
       <w:pgMar w:top="1440" w:right="1440" w:bottom="1440" w:left="1440" w:header="720" w:footer="720" w:gutter="0"/>
@@ -1329,15 +2454,15 @@
     <w:lsdException w:name="Unresolved Mention" w:semiHidden="1" w:unhideWhenUsed="1"/>
     <w:lsdException w:name="Smart Link" w:semiHidden="1" w:unhideWhenUsed="1"/>
   </w:latentStyles>
-  <w:style w:type="paragraph" w:default="1" w:styleId="Binhthng">
+  <w:style w:type="paragraph" w:default="1" w:styleId="Normal">
     <w:name w:val="Normal"/>
     <w:qFormat/>
   </w:style>
-  <w:style w:type="paragraph" w:styleId="u1">
+  <w:style w:type="paragraph" w:styleId="Heading1">
     <w:name w:val="heading 1"/>
-    <w:basedOn w:val="Binhthng"/>
-    <w:next w:val="Binhthng"/>
-    <w:link w:val="u1Char"/>
+    <w:basedOn w:val="Normal"/>
+    <w:next w:val="Normal"/>
+    <w:link w:val="Heading1Char"/>
     <w:uiPriority w:val="9"/>
     <w:qFormat/>
     <w:rsid w:val="00D775A5"/>
@@ -1354,13 +2479,13 @@
       <w:szCs w:val="32"/>
     </w:rPr>
   </w:style>
-  <w:style w:type="character" w:default="1" w:styleId="Phngmcinhcuaoanvn">
+  <w:style w:type="character" w:default="1" w:styleId="DefaultParagraphFont">
     <w:name w:val="Default Paragraph Font"/>
     <w:uiPriority w:val="1"/>
     <w:semiHidden/>
     <w:unhideWhenUsed/>
   </w:style>
-  <w:style w:type="table" w:default="1" w:styleId="BangThngthng">
+  <w:style w:type="table" w:default="1" w:styleId="TableNormal">
     <w:name w:val="Normal Table"/>
     <w:uiPriority w:val="99"/>
     <w:semiHidden/>
@@ -1375,16 +2500,16 @@
       </w:tblCellMar>
     </w:tblPr>
   </w:style>
-  <w:style w:type="numbering" w:default="1" w:styleId="Khngco">
+  <w:style w:type="numbering" w:default="1" w:styleId="NoList">
     <w:name w:val="No List"/>
     <w:uiPriority w:val="99"/>
     <w:semiHidden/>
     <w:unhideWhenUsed/>
   </w:style>
-  <w:style w:type="character" w:customStyle="1" w:styleId="u1Char">
-    <w:name w:val="Đầu đề 1 Char"/>
-    <w:basedOn w:val="Phngmcinhcuaoanvn"/>
-    <w:link w:val="u1"/>
+  <w:style w:type="character" w:customStyle="1" w:styleId="Heading1Char">
+    <w:name w:val="Heading 1 Char"/>
+    <w:basedOn w:val="DefaultParagraphFont"/>
+    <w:link w:val="Heading1"/>
     <w:uiPriority w:val="9"/>
     <w:rsid w:val="00D775A5"/>
     <w:rPr>

--- a/VisualStudio_mycode/1.TaiLieu(ASP.NET)/3.Phan Tinh Bai Toan Doanh Nghiep.docx
+++ b/VisualStudio_mycode/1.TaiLieu(ASP.NET)/3.Phan Tinh Bai Toan Doanh Nghiep.docx
@@ -10,6 +10,7 @@
       </w:pPr>
       <w:r>
         <w:rPr>
+          <w:noProof/>
           <w:lang w:val="vi-VN"/>
         </w:rPr>
         <w:drawing>
@@ -63,6 +64,7 @@
       </w:r>
       <w:r>
         <w:rPr>
+          <w:noProof/>
           <w:lang w:val="vi-VN"/>
         </w:rPr>
         <w:drawing>
@@ -136,6 +138,7 @@
       </w:pPr>
       <w:r>
         <w:rPr>
+          <w:noProof/>
           <w:lang w:val="vi-VN"/>
         </w:rPr>
         <w:lastRenderedPageBreak/>
@@ -211,6 +214,7 @@
       </w:pPr>
       <w:r>
         <w:rPr>
+          <w:noProof/>
           <w:lang w:val="vi-VN"/>
         </w:rPr>
         <w:drawing>
@@ -293,6 +297,7 @@
       </w:pPr>
       <w:r>
         <w:rPr>
+          <w:noProof/>
           <w:lang w:val="vi-VN"/>
         </w:rPr>
         <w:drawing>
@@ -368,6 +373,7 @@
       </w:pPr>
       <w:r>
         <w:rPr>
+          <w:noProof/>
           <w:lang w:val="vi-VN"/>
         </w:rPr>
         <w:drawing>
@@ -429,6 +435,7 @@
       </w:pPr>
       <w:r>
         <w:rPr>
+          <w:noProof/>
           <w:lang w:val="vi-VN"/>
         </w:rPr>
         <w:drawing>
@@ -490,6 +497,7 @@
       </w:pPr>
       <w:r>
         <w:rPr>
+          <w:noProof/>
           <w:lang w:val="vi-VN"/>
         </w:rPr>
         <w:drawing>
@@ -565,6 +573,7 @@
       </w:pPr>
       <w:r>
         <w:rPr>
+          <w:noProof/>
           <w:lang w:val="vi-VN"/>
         </w:rPr>
         <w:drawing>
@@ -626,6 +635,7 @@
       </w:pPr>
       <w:r>
         <w:rPr>
+          <w:noProof/>
           <w:lang w:val="vi-VN"/>
         </w:rPr>
         <w:drawing>
@@ -687,6 +697,7 @@
       </w:pPr>
       <w:r>
         <w:rPr>
+          <w:noProof/>
           <w:lang w:val="vi-VN"/>
         </w:rPr>
         <w:drawing>
@@ -741,7 +752,7 @@
     </w:p>
     <w:p>
       <w:pPr>
-        <w:pStyle w:val="Heading1"/>
+        <w:pStyle w:val="u1"/>
         <w:rPr>
           <w:lang w:val="vi-VN"/>
         </w:rPr>
@@ -949,6 +960,7 @@
       </w:pPr>
       <w:r>
         <w:rPr>
+          <w:noProof/>
           <w:lang w:val="vi-VN"/>
         </w:rPr>
         <w:drawing>
@@ -1115,18 +1127,21 @@
       </w:r>
       <w:r>
         <w:rPr>
+          <w:highlight w:val="lightGray"/>
           <w:lang w:val="vi-VN"/>
         </w:rPr>
         <w:t>, giao tiếp với CSDL =&gt; thực hiện (Tìm kiếm, thêm,  xóa, sửa</w:t>
       </w:r>
       <w:r>
         <w:rPr>
+          <w:highlight w:val="lightGray"/>
           <w:lang w:val="vi-VN"/>
         </w:rPr>
         <w:t>,…</w:t>
       </w:r>
       <w:r>
         <w:rPr>
+          <w:highlight w:val="lightGray"/>
           <w:lang w:val="vi-VN"/>
         </w:rPr>
         <w:t>)</w:t>
@@ -1154,6 +1169,7 @@
       </w:pPr>
       <w:r>
         <w:rPr>
+          <w:noProof/>
           <w:lang w:val="vi-VN"/>
         </w:rPr>
         <w:drawing>
@@ -1796,29 +1812,7 @@
           <w:highlight w:val="white"/>
           <w:lang w:val="vi-VN"/>
         </w:rPr>
-        <w:t>"</w:t>
-      </w:r>
-      <w:r>
-        <w:rPr>
-          <w:rFonts w:ascii="Consolas" w:hAnsi="Consolas" w:cs="Consolas"/>
-          <w:color w:val="A31515"/>
-          <w:sz w:val="19"/>
-          <w:szCs w:val="19"/>
-          <w:highlight w:val="white"/>
-          <w:lang w:val="vi-VN"/>
-        </w:rPr>
-        <w:t>&lt;Tên đã đặt ở thẻ add trong thư mục Web.config&gt;</w:t>
-      </w:r>
-      <w:r>
-        <w:rPr>
-          <w:rFonts w:ascii="Consolas" w:hAnsi="Consolas" w:cs="Consolas"/>
-          <w:color w:val="A31515"/>
-          <w:sz w:val="19"/>
-          <w:szCs w:val="19"/>
-          <w:highlight w:val="white"/>
-          <w:lang w:val="vi-VN"/>
-        </w:rPr>
-        <w:t>"</w:t>
+        <w:t>"&lt;Tên đã đặt ở thẻ add trong thư mục Web.config&gt;"</w:t>
       </w:r>
       <w:r>
         <w:rPr>
@@ -2048,7 +2042,304 @@
         <w:br w:type="page"/>
       </w:r>
     </w:p>
+    <w:p>
+      <w:pPr>
+        <w:rPr>
+          <w:b/>
+          <w:bCs/>
+        </w:rPr>
+      </w:pPr>
+      <w:r>
+        <w:rPr>
+          <w:b/>
+          <w:bCs/>
+        </w:rPr>
+        <w:lastRenderedPageBreak/>
+        <w:t>B7:</w:t>
+      </w:r>
+      <w:r>
+        <w:rPr>
+          <w:b/>
+          <w:bCs/>
+        </w:rPr>
+        <w:t xml:space="preserve"> iFSOFT.DAL/</w:t>
+      </w:r>
+      <w:r>
+        <w:rPr>
+          <w:b/>
+          <w:bCs/>
+          <w:highlight w:val="lightGray"/>
+        </w:rPr>
+        <w:t>clsNews.cs</w:t>
+      </w:r>
+    </w:p>
+    <w:p>
+      <w:r>
+        <w:rPr>
+          <w:noProof/>
+          <w:highlight w:val="lightGray"/>
+        </w:rPr>
+        <w:drawing>
+          <wp:inline distT="0" distB="0" distL="0" distR="0" wp14:anchorId="5BD0CAB2" wp14:editId="50B914A5">
+            <wp:extent cx="5943600" cy="3640455"/>
+            <wp:effectExtent l="0" t="0" r="0" b="0"/>
+            <wp:docPr id="5" name="Hình ảnh 5"/>
+            <wp:cNvGraphicFramePr>
+              <a:graphicFrameLocks xmlns:a="http://schemas.openxmlformats.org/drawingml/2006/main" noChangeAspect="1"/>
+            </wp:cNvGraphicFramePr>
+            <a:graphic xmlns:a="http://schemas.openxmlformats.org/drawingml/2006/main">
+              <a:graphicData uri="http://schemas.openxmlformats.org/drawingml/2006/picture">
+                <pic:pic xmlns:pic="http://schemas.openxmlformats.org/drawingml/2006/picture">
+                  <pic:nvPicPr>
+                    <pic:cNvPr id="1" name=""/>
+                    <pic:cNvPicPr/>
+                  </pic:nvPicPr>
+                  <pic:blipFill>
+                    <a:blip r:embed="rId21"/>
+                    <a:stretch>
+                      <a:fillRect/>
+                    </a:stretch>
+                  </pic:blipFill>
+                  <pic:spPr>
+                    <a:xfrm>
+                      <a:off x="0" y="0"/>
+                      <a:ext cx="5943600" cy="3640455"/>
+                    </a:xfrm>
+                    <a:prstGeom prst="rect">
+                      <a:avLst/>
+                    </a:prstGeom>
+                  </pic:spPr>
+                </pic:pic>
+              </a:graphicData>
+            </a:graphic>
+          </wp:inline>
+        </w:drawing>
+      </w:r>
+    </w:p>
+    <w:p>
+      <w:pPr>
+        <w:rPr>
+          <w:b/>
+          <w:bCs/>
+        </w:rPr>
+      </w:pPr>
+      <w:r>
+        <w:rPr>
+          <w:b/>
+          <w:bCs/>
+        </w:rPr>
+        <w:t xml:space="preserve">B8: </w:t>
+      </w:r>
+      <w:r>
+        <w:rPr>
+          <w:b/>
+          <w:bCs/>
+        </w:rPr>
+        <w:t xml:space="preserve">Add Solution iFSOFT.DAL =&gt; </w:t>
+      </w:r>
+      <w:r>
+        <w:rPr>
+          <w:b/>
+          <w:bCs/>
+          <w:highlight w:val="darkGray"/>
+        </w:rPr>
+        <w:t>iFSOFT</w:t>
+      </w:r>
+    </w:p>
+    <w:p>
+      <w:r>
+        <w:rPr>
+          <w:highlight w:val="lightGray"/>
+        </w:rPr>
+        <w:t>&lt;%</w:t>
+      </w:r>
+      <w:proofErr w:type="gramStart"/>
+      <w:r>
+        <w:rPr>
+          <w:highlight w:val="lightGray"/>
+        </w:rPr>
+        <w:t>#:Eval</w:t>
+      </w:r>
+      <w:proofErr w:type="gramEnd"/>
+      <w:r>
+        <w:rPr>
+          <w:highlight w:val="lightGray"/>
+        </w:rPr>
+        <w:t>(“Tên cột”)%&gt;</w:t>
+      </w:r>
+      <w:r>
+        <w:t xml:space="preserve"> =&gt; để giữ chỗ</w:t>
+      </w:r>
+    </w:p>
+    <w:p>
+      <w:r>
+        <w:rPr>
+          <w:noProof/>
+        </w:rPr>
+        <w:drawing>
+          <wp:inline distT="0" distB="0" distL="0" distR="0" wp14:anchorId="636D8635" wp14:editId="7BC29D48">
+            <wp:extent cx="5610225" cy="1771650"/>
+            <wp:effectExtent l="0" t="0" r="9525" b="0"/>
+            <wp:docPr id="18" name="Hình ảnh 18"/>
+            <wp:cNvGraphicFramePr>
+              <a:graphicFrameLocks xmlns:a="http://schemas.openxmlformats.org/drawingml/2006/main" noChangeAspect="1"/>
+            </wp:cNvGraphicFramePr>
+            <a:graphic xmlns:a="http://schemas.openxmlformats.org/drawingml/2006/main">
+              <a:graphicData uri="http://schemas.openxmlformats.org/drawingml/2006/picture">
+                <pic:pic xmlns:pic="http://schemas.openxmlformats.org/drawingml/2006/picture">
+                  <pic:nvPicPr>
+                    <pic:cNvPr id="1" name=""/>
+                    <pic:cNvPicPr/>
+                  </pic:nvPicPr>
+                  <pic:blipFill>
+                    <a:blip r:embed="rId22"/>
+                    <a:stretch>
+                      <a:fillRect/>
+                    </a:stretch>
+                  </pic:blipFill>
+                  <pic:spPr>
+                    <a:xfrm>
+                      <a:off x="0" y="0"/>
+                      <a:ext cx="5610225" cy="1771650"/>
+                    </a:xfrm>
+                    <a:prstGeom prst="rect">
+                      <a:avLst/>
+                    </a:prstGeom>
+                  </pic:spPr>
+                </pic:pic>
+              </a:graphicData>
+            </a:graphic>
+          </wp:inline>
+        </w:drawing>
+      </w:r>
+    </w:p>
     <w:p/>
+    <w:p>
+      <w:r>
+        <w:br w:type="page"/>
+      </w:r>
+    </w:p>
+    <w:p>
+      <w:pPr>
+        <w:rPr>
+          <w:b/>
+          <w:bCs/>
+        </w:rPr>
+      </w:pPr>
+      <w:r>
+        <w:rPr>
+          <w:b/>
+          <w:bCs/>
+        </w:rPr>
+        <w:lastRenderedPageBreak/>
+        <w:t xml:space="preserve">B9: </w:t>
+      </w:r>
+      <w:r>
+        <w:rPr>
+          <w:b/>
+          <w:bCs/>
+        </w:rPr>
+        <w:t>iFSOFT/admin/News/</w:t>
+      </w:r>
+      <w:r>
+        <w:rPr>
+          <w:b/>
+          <w:bCs/>
+          <w:highlight w:val="darkGray"/>
+        </w:rPr>
+        <w:t>NewsCategory.ascx</w:t>
+      </w:r>
+    </w:p>
+    <w:p>
+      <w:r>
+        <w:rPr>
+          <w:highlight w:val="lightGray"/>
+        </w:rPr>
+        <w:t>&lt;%</w:t>
+      </w:r>
+      <w:proofErr w:type="gramStart"/>
+      <w:r>
+        <w:rPr>
+          <w:highlight w:val="lightGray"/>
+        </w:rPr>
+        <w:t>#:Eval</w:t>
+      </w:r>
+      <w:proofErr w:type="gramEnd"/>
+      <w:r>
+        <w:rPr>
+          <w:highlight w:val="lightGray"/>
+        </w:rPr>
+        <w:t>(“Tên cột”)%&gt;</w:t>
+      </w:r>
+      <w:r>
+        <w:t xml:space="preserve"> =&gt; để giữ chỗ</w:t>
+      </w:r>
+    </w:p>
+    <w:p>
+      <w:r>
+        <w:rPr>
+          <w:noProof/>
+        </w:rPr>
+        <w:drawing>
+          <wp:inline distT="0" distB="0" distL="0" distR="0" wp14:anchorId="22E46D92" wp14:editId="1203AFFA">
+            <wp:extent cx="5943600" cy="2729230"/>
+            <wp:effectExtent l="0" t="0" r="0" b="0"/>
+            <wp:docPr id="17" name="Hình ảnh 17"/>
+            <wp:cNvGraphicFramePr>
+              <a:graphicFrameLocks xmlns:a="http://schemas.openxmlformats.org/drawingml/2006/main" noChangeAspect="1"/>
+            </wp:cNvGraphicFramePr>
+            <a:graphic xmlns:a="http://schemas.openxmlformats.org/drawingml/2006/main">
+              <a:graphicData uri="http://schemas.openxmlformats.org/drawingml/2006/picture">
+                <pic:pic xmlns:pic="http://schemas.openxmlformats.org/drawingml/2006/picture">
+                  <pic:nvPicPr>
+                    <pic:cNvPr id="1" name=""/>
+                    <pic:cNvPicPr/>
+                  </pic:nvPicPr>
+                  <pic:blipFill>
+                    <a:blip r:embed="rId23"/>
+                    <a:stretch>
+                      <a:fillRect/>
+                    </a:stretch>
+                  </pic:blipFill>
+                  <pic:spPr>
+                    <a:xfrm>
+                      <a:off x="0" y="0"/>
+                      <a:ext cx="5943600" cy="2729230"/>
+                    </a:xfrm>
+                    <a:prstGeom prst="rect">
+                      <a:avLst/>
+                    </a:prstGeom>
+                  </pic:spPr>
+                </pic:pic>
+              </a:graphicData>
+            </a:graphic>
+          </wp:inline>
+        </w:drawing>
+      </w:r>
+    </w:p>
+    <w:p>
+      <w:pPr>
+        <w:rPr>
+          <w:b/>
+          <w:bCs/>
+        </w:rPr>
+      </w:pPr>
+      <w:r>
+        <w:rPr>
+          <w:b/>
+          <w:bCs/>
+        </w:rPr>
+        <w:t>B10: iFSOFT/admin/News/</w:t>
+      </w:r>
+      <w:r>
+        <w:rPr>
+          <w:b/>
+          <w:bCs/>
+          <w:highlight w:val="darkGray"/>
+        </w:rPr>
+        <w:t>NewsCategory.ascx.cs</w:t>
+      </w:r>
+    </w:p>
     <w:sectPr>
       <w:pgSz w:w="12240" w:h="15840"/>
       <w:pgMar w:top="1440" w:right="1440" w:bottom="1440" w:left="1440" w:header="720" w:footer="720" w:gutter="0"/>
@@ -2454,15 +2745,15 @@
     <w:lsdException w:name="Unresolved Mention" w:semiHidden="1" w:unhideWhenUsed="1"/>
     <w:lsdException w:name="Smart Link" w:semiHidden="1" w:unhideWhenUsed="1"/>
   </w:latentStyles>
-  <w:style w:type="paragraph" w:default="1" w:styleId="Normal">
+  <w:style w:type="paragraph" w:default="1" w:styleId="Binhthng">
     <w:name w:val="Normal"/>
     <w:qFormat/>
   </w:style>
-  <w:style w:type="paragraph" w:styleId="Heading1">
+  <w:style w:type="paragraph" w:styleId="u1">
     <w:name w:val="heading 1"/>
-    <w:basedOn w:val="Normal"/>
-    <w:next w:val="Normal"/>
-    <w:link w:val="Heading1Char"/>
+    <w:basedOn w:val="Binhthng"/>
+    <w:next w:val="Binhthng"/>
+    <w:link w:val="u1Char"/>
     <w:uiPriority w:val="9"/>
     <w:qFormat/>
     <w:rsid w:val="00D775A5"/>
@@ -2479,13 +2770,13 @@
       <w:szCs w:val="32"/>
     </w:rPr>
   </w:style>
-  <w:style w:type="character" w:default="1" w:styleId="DefaultParagraphFont">
+  <w:style w:type="character" w:default="1" w:styleId="Phngmcinhcuaoanvn">
     <w:name w:val="Default Paragraph Font"/>
     <w:uiPriority w:val="1"/>
     <w:semiHidden/>
     <w:unhideWhenUsed/>
   </w:style>
-  <w:style w:type="table" w:default="1" w:styleId="TableNormal">
+  <w:style w:type="table" w:default="1" w:styleId="BangThngthng">
     <w:name w:val="Normal Table"/>
     <w:uiPriority w:val="99"/>
     <w:semiHidden/>
@@ -2500,16 +2791,16 @@
       </w:tblCellMar>
     </w:tblPr>
   </w:style>
-  <w:style w:type="numbering" w:default="1" w:styleId="NoList">
+  <w:style w:type="numbering" w:default="1" w:styleId="Khngco">
     <w:name w:val="No List"/>
     <w:uiPriority w:val="99"/>
     <w:semiHidden/>
     <w:unhideWhenUsed/>
   </w:style>
-  <w:style w:type="character" w:customStyle="1" w:styleId="Heading1Char">
-    <w:name w:val="Heading 1 Char"/>
-    <w:basedOn w:val="DefaultParagraphFont"/>
-    <w:link w:val="Heading1"/>
+  <w:style w:type="character" w:customStyle="1" w:styleId="u1Char">
+    <w:name w:val="Đầu đề 1 Char"/>
+    <w:basedOn w:val="Phngmcinhcuaoanvn"/>
+    <w:link w:val="u1"/>
     <w:uiPriority w:val="9"/>
     <w:rsid w:val="00D775A5"/>
     <w:rPr>

--- a/VisualStudio_mycode/1.TaiLieu(ASP.NET)/3.Phan Tinh Bai Toan Doanh Nghiep.docx
+++ b/VisualStudio_mycode/1.TaiLieu(ASP.NET)/3.Phan Tinh Bai Toan Doanh Nghiep.docx
@@ -752,7 +752,7 @@
     </w:p>
     <w:p>
       <w:pPr>
-        <w:pStyle w:val="u1"/>
+        <w:pStyle w:val="Heading1"/>
         <w:rPr>
           <w:lang w:val="vi-VN"/>
         </w:rPr>
@@ -1923,6 +1923,7 @@
       <w:r>
         <w:rPr>
           <w:noProof/>
+          <w:lang w:val="vi-VN"/>
         </w:rPr>
         <w:drawing>
           <wp:inline distT="0" distB="0" distL="0" distR="0" wp14:anchorId="5CDDD586" wp14:editId="6C1DFE4E">
@@ -1996,9 +1997,15 @@
       </w:r>
     </w:p>
     <w:p>
+      <w:pPr>
+        <w:rPr>
+          <w:lang w:val="vi-VN"/>
+        </w:rPr>
+      </w:pPr>
       <w:r>
         <w:rPr>
           <w:noProof/>
+          <w:lang w:val="vi-VN"/>
         </w:rPr>
         <w:drawing>
           <wp:inline distT="0" distB="0" distL="0" distR="0" wp14:anchorId="421AE1BB" wp14:editId="1C52A40B">
@@ -2038,7 +2045,15 @@
       </w:r>
     </w:p>
     <w:p>
-      <w:r>
+      <w:pPr>
+        <w:rPr>
+          <w:lang w:val="vi-VN"/>
+        </w:rPr>
+      </w:pPr>
+      <w:r>
+        <w:rPr>
+          <w:lang w:val="vi-VN"/>
+        </w:rPr>
         <w:br w:type="page"/>
       </w:r>
     </w:p>
@@ -2047,12 +2062,14 @@
         <w:rPr>
           <w:b/>
           <w:bCs/>
-        </w:rPr>
-      </w:pPr>
-      <w:r>
-        <w:rPr>
-          <w:b/>
-          <w:bCs/>
+          <w:lang w:val="vi-VN"/>
+        </w:rPr>
+      </w:pPr>
+      <w:r>
+        <w:rPr>
+          <w:b/>
+          <w:bCs/>
+          <w:lang w:val="vi-VN"/>
         </w:rPr>
         <w:lastRenderedPageBreak/>
         <w:t>B7:</w:t>
@@ -2061,6 +2078,7 @@
         <w:rPr>
           <w:b/>
           <w:bCs/>
+          <w:lang w:val="vi-VN"/>
         </w:rPr>
         <w:t xml:space="preserve"> iFSOFT.DAL/</w:t>
       </w:r>
@@ -2069,21 +2087,44 @@
           <w:b/>
           <w:bCs/>
           <w:highlight w:val="lightGray"/>
+          <w:lang w:val="vi-VN"/>
         </w:rPr>
         <w:t>clsNews.cs</w:t>
       </w:r>
     </w:p>
     <w:p>
+      <w:pPr>
+        <w:rPr>
+          <w:b/>
+          <w:bCs/>
+          <w:lang w:val="vi-VN"/>
+        </w:rPr>
+      </w:pPr>
+      <w:r>
+        <w:rPr>
+          <w:b/>
+          <w:bCs/>
+          <w:lang w:val="vi-VN"/>
+        </w:rPr>
+        <w:t>Thực hiện truy vấn</w:t>
+      </w:r>
+    </w:p>
+    <w:p>
+      <w:pPr>
+        <w:rPr>
+          <w:lang w:val="vi-VN"/>
+        </w:rPr>
+      </w:pPr>
       <w:r>
         <w:rPr>
           <w:noProof/>
-          <w:highlight w:val="lightGray"/>
+          <w:lang w:val="vi-VN"/>
         </w:rPr>
         <w:drawing>
-          <wp:inline distT="0" distB="0" distL="0" distR="0" wp14:anchorId="5BD0CAB2" wp14:editId="50B914A5">
-            <wp:extent cx="5943600" cy="3640455"/>
-            <wp:effectExtent l="0" t="0" r="0" b="0"/>
-            <wp:docPr id="5" name="Hình ảnh 5"/>
+          <wp:inline distT="0" distB="0" distL="0" distR="0" wp14:anchorId="010C07F2" wp14:editId="4049C329">
+            <wp:extent cx="5943600" cy="3555365"/>
+            <wp:effectExtent l="0" t="0" r="0" b="6985"/>
+            <wp:docPr id="34" name="Picture 34"/>
             <wp:cNvGraphicFramePr>
               <a:graphicFrameLocks xmlns:a="http://schemas.openxmlformats.org/drawingml/2006/main" noChangeAspect="1"/>
             </wp:cNvGraphicFramePr>
@@ -2103,7 +2144,7 @@
                   <pic:spPr>
                     <a:xfrm>
                       <a:off x="0" y="0"/>
-                      <a:ext cx="5943600" cy="3640455"/>
+                      <a:ext cx="5943600" cy="3555365"/>
                     </a:xfrm>
                     <a:prstGeom prst="rect">
                       <a:avLst/>
@@ -2121,12 +2162,14 @@
         <w:rPr>
           <w:b/>
           <w:bCs/>
-        </w:rPr>
-      </w:pPr>
-      <w:r>
-        <w:rPr>
-          <w:b/>
-          <w:bCs/>
+          <w:lang w:val="vi-VN"/>
+        </w:rPr>
+      </w:pPr>
+      <w:r>
+        <w:rPr>
+          <w:b/>
+          <w:bCs/>
+          <w:lang w:val="vi-VN"/>
         </w:rPr>
         <w:t xml:space="preserve">B8: </w:t>
       </w:r>
@@ -2134,6 +2177,7 @@
         <w:rPr>
           <w:b/>
           <w:bCs/>
+          <w:lang w:val="vi-VN"/>
         </w:rPr>
         <w:t xml:space="preserve">Add Solution iFSOFT.DAL =&gt; </w:t>
       </w:r>
@@ -2142,45 +2186,20 @@
           <w:b/>
           <w:bCs/>
           <w:highlight w:val="darkGray"/>
+          <w:lang w:val="vi-VN"/>
         </w:rPr>
         <w:t>iFSOFT</w:t>
       </w:r>
-    </w:p>
-    <w:p>
-      <w:r>
-        <w:rPr>
-          <w:highlight w:val="lightGray"/>
-        </w:rPr>
-        <w:t>&lt;%</w:t>
-      </w:r>
-      <w:proofErr w:type="gramStart"/>
-      <w:r>
-        <w:rPr>
-          <w:highlight w:val="lightGray"/>
-        </w:rPr>
-        <w:t>#:Eval</w:t>
-      </w:r>
-      <w:proofErr w:type="gramEnd"/>
-      <w:r>
-        <w:rPr>
-          <w:highlight w:val="lightGray"/>
-        </w:rPr>
-        <w:t>(“Tên cột”)%&gt;</w:t>
-      </w:r>
-      <w:r>
-        <w:t xml:space="preserve"> =&gt; để giữ chỗ</w:t>
-      </w:r>
-    </w:p>
-    <w:p>
       <w:r>
         <w:rPr>
           <w:noProof/>
+          <w:lang w:val="vi-VN"/>
         </w:rPr>
         <w:drawing>
-          <wp:inline distT="0" distB="0" distL="0" distR="0" wp14:anchorId="636D8635" wp14:editId="7BC29D48">
-            <wp:extent cx="5610225" cy="1771650"/>
-            <wp:effectExtent l="0" t="0" r="9525" b="0"/>
-            <wp:docPr id="18" name="Hình ảnh 18"/>
+          <wp:inline distT="0" distB="0" distL="0" distR="0" wp14:anchorId="257D5AB4" wp14:editId="7C22729C">
+            <wp:extent cx="5943600" cy="1515745"/>
+            <wp:effectExtent l="0" t="0" r="0" b="8255"/>
+            <wp:docPr id="35" name="Picture 35"/>
             <wp:cNvGraphicFramePr>
               <a:graphicFrameLocks xmlns:a="http://schemas.openxmlformats.org/drawingml/2006/main" noChangeAspect="1"/>
             </wp:cNvGraphicFramePr>
@@ -2200,7 +2219,7 @@
                   <pic:spPr>
                     <a:xfrm>
                       <a:off x="0" y="0"/>
-                      <a:ext cx="5610225" cy="1771650"/>
+                      <a:ext cx="5943600" cy="1515745"/>
                     </a:xfrm>
                     <a:prstGeom prst="rect">
                       <a:avLst/>
@@ -2213,9 +2232,23 @@
         </w:drawing>
       </w:r>
     </w:p>
-    <w:p/>
-    <w:p>
-      <w:r>
+    <w:p>
+      <w:pPr>
+        <w:rPr>
+          <w:lang w:val="vi-VN"/>
+        </w:rPr>
+      </w:pPr>
+    </w:p>
+    <w:p>
+      <w:pPr>
+        <w:rPr>
+          <w:lang w:val="vi-VN"/>
+        </w:rPr>
+      </w:pPr>
+      <w:r>
+        <w:rPr>
+          <w:lang w:val="vi-VN"/>
+        </w:rPr>
         <w:br w:type="page"/>
       </w:r>
     </w:p>
@@ -2224,67 +2257,78 @@
         <w:rPr>
           <w:b/>
           <w:bCs/>
-        </w:rPr>
-      </w:pPr>
-      <w:r>
-        <w:rPr>
-          <w:b/>
-          <w:bCs/>
+          <w:lang w:val="vi-VN"/>
+        </w:rPr>
+      </w:pPr>
+      <w:r>
+        <w:rPr>
+          <w:b/>
+          <w:bCs/>
+          <w:lang w:val="vi-VN"/>
         </w:rPr>
         <w:lastRenderedPageBreak/>
-        <w:t xml:space="preserve">B9: </w:t>
-      </w:r>
-      <w:r>
-        <w:rPr>
-          <w:b/>
-          <w:bCs/>
-        </w:rPr>
-        <w:t>iFSOFT/admin/News/</w:t>
+        <w:t>B9: iFSOFT/admin/News/</w:t>
       </w:r>
       <w:r>
         <w:rPr>
           <w:b/>
           <w:bCs/>
           <w:highlight w:val="darkGray"/>
+          <w:lang w:val="vi-VN"/>
         </w:rPr>
         <w:t>NewsCategory.ascx</w:t>
       </w:r>
     </w:p>
     <w:p>
+      <w:pPr>
+        <w:rPr>
+          <w:lang w:val="vi-VN"/>
+        </w:rPr>
+      </w:pPr>
       <w:r>
         <w:rPr>
           <w:highlight w:val="lightGray"/>
-        </w:rPr>
-        <w:t>&lt;%</w:t>
-      </w:r>
-      <w:proofErr w:type="gramStart"/>
+          <w:lang w:val="vi-VN"/>
+        </w:rPr>
+        <w:t>&lt;%#:Eval(“Tên cột</w:t>
+      </w:r>
       <w:r>
         <w:rPr>
           <w:highlight w:val="lightGray"/>
-        </w:rPr>
-        <w:t>#:Eval</w:t>
-      </w:r>
-      <w:proofErr w:type="gramEnd"/>
+          <w:lang w:val="vi-VN"/>
+        </w:rPr>
+        <w:t xml:space="preserve"> trong Table</w:t>
+      </w:r>
       <w:r>
         <w:rPr>
           <w:highlight w:val="lightGray"/>
-        </w:rPr>
-        <w:t>(“Tên cột”)%&gt;</w:t>
-      </w:r>
-      <w:r>
+          <w:lang w:val="vi-VN"/>
+        </w:rPr>
+        <w:t>”)%&gt;</w:t>
+      </w:r>
+      <w:r>
+        <w:rPr>
+          <w:lang w:val="vi-VN"/>
+        </w:rPr>
         <w:t xml:space="preserve"> =&gt; để giữ chỗ</w:t>
       </w:r>
     </w:p>
     <w:p>
+      <w:pPr>
+        <w:rPr>
+          <w:lang w:val="vi-VN"/>
+        </w:rPr>
+      </w:pPr>
       <w:r>
         <w:rPr>
           <w:noProof/>
+          <w:lang w:val="vi-VN"/>
         </w:rPr>
         <w:drawing>
-          <wp:inline distT="0" distB="0" distL="0" distR="0" wp14:anchorId="22E46D92" wp14:editId="1203AFFA">
-            <wp:extent cx="5943600" cy="2729230"/>
+          <wp:inline distT="0" distB="0" distL="0" distR="0" wp14:anchorId="2FCEE298" wp14:editId="7011F7FF">
+            <wp:extent cx="5943600" cy="2781300"/>
             <wp:effectExtent l="0" t="0" r="0" b="0"/>
-            <wp:docPr id="17" name="Hình ảnh 17"/>
+            <wp:docPr id="36" name="Picture 36"/>
             <wp:cNvGraphicFramePr>
               <a:graphicFrameLocks xmlns:a="http://schemas.openxmlformats.org/drawingml/2006/main" noChangeAspect="1"/>
             </wp:cNvGraphicFramePr>
@@ -2304,7 +2348,7 @@
                   <pic:spPr>
                     <a:xfrm>
                       <a:off x="0" y="0"/>
-                      <a:ext cx="5943600" cy="2729230"/>
+                      <a:ext cx="5943600" cy="2781300"/>
                     </a:xfrm>
                     <a:prstGeom prst="rect">
                       <a:avLst/>
@@ -2322,12 +2366,14 @@
         <w:rPr>
           <w:b/>
           <w:bCs/>
-        </w:rPr>
-      </w:pPr>
-      <w:r>
-        <w:rPr>
-          <w:b/>
-          <w:bCs/>
+          <w:lang w:val="vi-VN"/>
+        </w:rPr>
+      </w:pPr>
+      <w:r>
+        <w:rPr>
+          <w:b/>
+          <w:bCs/>
+          <w:lang w:val="vi-VN"/>
         </w:rPr>
         <w:t>B10: iFSOFT/admin/News/</w:t>
       </w:r>
@@ -2336,9 +2382,1041 @@
           <w:b/>
           <w:bCs/>
           <w:highlight w:val="darkGray"/>
+          <w:lang w:val="vi-VN"/>
         </w:rPr>
         <w:t>NewsCategory.ascx.cs</w:t>
       </w:r>
+    </w:p>
+    <w:p>
+      <w:pPr>
+        <w:rPr>
+          <w:b/>
+          <w:bCs/>
+          <w:lang w:val="vi-VN"/>
+        </w:rPr>
+      </w:pPr>
+      <w:r>
+        <w:rPr>
+          <w:noProof/>
+          <w:lang w:val="vi-VN"/>
+        </w:rPr>
+        <w:drawing>
+          <wp:inline distT="0" distB="0" distL="0" distR="0" wp14:anchorId="1DBB7B2F" wp14:editId="1AEF8830">
+            <wp:extent cx="5943600" cy="4152900"/>
+            <wp:effectExtent l="0" t="0" r="0" b="0"/>
+            <wp:docPr id="7" name="Picture 7"/>
+            <wp:cNvGraphicFramePr>
+              <a:graphicFrameLocks xmlns:a="http://schemas.openxmlformats.org/drawingml/2006/main" noChangeAspect="1"/>
+            </wp:cNvGraphicFramePr>
+            <a:graphic xmlns:a="http://schemas.openxmlformats.org/drawingml/2006/main">
+              <a:graphicData uri="http://schemas.openxmlformats.org/drawingml/2006/picture">
+                <pic:pic xmlns:pic="http://schemas.openxmlformats.org/drawingml/2006/picture">
+                  <pic:nvPicPr>
+                    <pic:cNvPr id="1" name=""/>
+                    <pic:cNvPicPr/>
+                  </pic:nvPicPr>
+                  <pic:blipFill>
+                    <a:blip r:embed="rId24"/>
+                    <a:stretch>
+                      <a:fillRect/>
+                    </a:stretch>
+                  </pic:blipFill>
+                  <pic:spPr>
+                    <a:xfrm>
+                      <a:off x="0" y="0"/>
+                      <a:ext cx="5943600" cy="4152900"/>
+                    </a:xfrm>
+                    <a:prstGeom prst="rect">
+                      <a:avLst/>
+                    </a:prstGeom>
+                  </pic:spPr>
+                </pic:pic>
+              </a:graphicData>
+            </a:graphic>
+          </wp:inline>
+        </w:drawing>
+      </w:r>
+    </w:p>
+    <w:p>
+      <w:pPr>
+        <w:rPr>
+          <w:b/>
+          <w:bCs/>
+          <w:lang w:val="vi-VN"/>
+        </w:rPr>
+      </w:pPr>
+      <w:r>
+        <w:rPr>
+          <w:b/>
+          <w:bCs/>
+          <w:lang w:val="vi-VN"/>
+        </w:rPr>
+        <w:br w:type="page"/>
+      </w:r>
+    </w:p>
+    <w:p>
+      <w:pPr>
+        <w:rPr>
+          <w:b/>
+          <w:bCs/>
+          <w:lang w:val="vi-VN"/>
+        </w:rPr>
+      </w:pPr>
+      <w:r>
+        <w:rPr>
+          <w:b/>
+          <w:bCs/>
+          <w:lang w:val="vi-VN"/>
+        </w:rPr>
+        <w:lastRenderedPageBreak/>
+        <w:t>B11: iFSOFT/admin/</w:t>
+      </w:r>
+      <w:r>
+        <w:rPr>
+          <w:b/>
+          <w:bCs/>
+          <w:highlight w:val="lightGray"/>
+          <w:lang w:val="vi-VN"/>
+        </w:rPr>
+        <w:t>Menu.ascx</w:t>
+      </w:r>
+    </w:p>
+    <w:p>
+      <w:pPr>
+        <w:rPr>
+          <w:lang w:val="vi-VN"/>
+        </w:rPr>
+      </w:pPr>
+      <w:r>
+        <w:rPr>
+          <w:lang w:val="vi-VN"/>
+        </w:rPr>
+        <w:t>link URL dưới dạng querystring</w:t>
+      </w:r>
+      <w:r>
+        <w:rPr>
+          <w:lang w:val="vi-VN"/>
+        </w:rPr>
+        <w:t xml:space="preserve"> truyền tham số</w:t>
+      </w:r>
+    </w:p>
+    <w:p>
+      <w:pPr>
+        <w:rPr>
+          <w:b/>
+          <w:bCs/>
+          <w:lang w:val="vi-VN"/>
+        </w:rPr>
+      </w:pPr>
+      <w:r>
+        <w:rPr>
+          <w:noProof/>
+          <w:lang w:val="vi-VN"/>
+        </w:rPr>
+        <w:drawing>
+          <wp:inline distT="0" distB="0" distL="0" distR="0" wp14:anchorId="63F68E82" wp14:editId="083589EC">
+            <wp:extent cx="5943600" cy="2480945"/>
+            <wp:effectExtent l="0" t="0" r="0" b="0"/>
+            <wp:docPr id="21" name="Picture 21"/>
+            <wp:cNvGraphicFramePr>
+              <a:graphicFrameLocks xmlns:a="http://schemas.openxmlformats.org/drawingml/2006/main" noChangeAspect="1"/>
+            </wp:cNvGraphicFramePr>
+            <a:graphic xmlns:a="http://schemas.openxmlformats.org/drawingml/2006/main">
+              <a:graphicData uri="http://schemas.openxmlformats.org/drawingml/2006/picture">
+                <pic:pic xmlns:pic="http://schemas.openxmlformats.org/drawingml/2006/picture">
+                  <pic:nvPicPr>
+                    <pic:cNvPr id="1" name=""/>
+                    <pic:cNvPicPr/>
+                  </pic:nvPicPr>
+                  <pic:blipFill>
+                    <a:blip r:embed="rId25"/>
+                    <a:stretch>
+                      <a:fillRect/>
+                    </a:stretch>
+                  </pic:blipFill>
+                  <pic:spPr>
+                    <a:xfrm>
+                      <a:off x="0" y="0"/>
+                      <a:ext cx="5943600" cy="2480945"/>
+                    </a:xfrm>
+                    <a:prstGeom prst="rect">
+                      <a:avLst/>
+                    </a:prstGeom>
+                  </pic:spPr>
+                </pic:pic>
+              </a:graphicData>
+            </a:graphic>
+          </wp:inline>
+        </w:drawing>
+      </w:r>
+    </w:p>
+    <w:p>
+      <w:pPr>
+        <w:rPr>
+          <w:highlight w:val="lightGray"/>
+          <w:lang w:val="vi-VN"/>
+        </w:rPr>
+      </w:pPr>
+      <w:r>
+        <w:rPr>
+          <w:highlight w:val="lightGray"/>
+          <w:lang w:val="vi-VN"/>
+        </w:rPr>
+        <w:t>Vì ý đồ là vẫn giữ nguyên url chỉ hiển thị dữ liệu ở bên phải</w:t>
+      </w:r>
+    </w:p>
+    <w:p>
+      <w:pPr>
+        <w:ind w:left="2160" w:firstLine="720"/>
+        <w:rPr>
+          <w:highlight w:val="lightGray"/>
+          <w:lang w:val="vi-VN"/>
+        </w:rPr>
+      </w:pPr>
+      <w:r>
+        <w:rPr>
+          <w:highlight w:val="lightGray"/>
+          <w:lang w:val="vi-VN"/>
+        </w:rPr>
+        <w:t>đường dẫn sẽ là:</w:t>
+      </w:r>
+      <w:r>
+        <w:rPr>
+          <w:highlight w:val="lightGray"/>
+          <w:lang w:val="vi-VN"/>
+        </w:rPr>
+        <w:tab/>
+        <w:t>administrator.aspx</w:t>
+      </w:r>
+    </w:p>
+    <w:p>
+      <w:pPr>
+        <w:rPr>
+          <w:lang w:val="vi-VN"/>
+        </w:rPr>
+      </w:pPr>
+      <w:r>
+        <w:rPr>
+          <w:lang w:val="vi-VN"/>
+        </w:rPr>
+        <w:tab/>
+      </w:r>
+      <w:r>
+        <w:rPr>
+          <w:lang w:val="vi-VN"/>
+        </w:rPr>
+        <w:tab/>
+      </w:r>
+      <w:r>
+        <w:rPr>
+          <w:lang w:val="vi-VN"/>
+        </w:rPr>
+        <w:tab/>
+      </w:r>
+      <w:r>
+        <w:rPr>
+          <w:lang w:val="vi-VN"/>
+        </w:rPr>
+        <w:tab/>
+      </w:r>
+      <w:r>
+        <w:rPr>
+          <w:lang w:val="vi-VN"/>
+        </w:rPr>
+        <w:tab/>
+        <w:t xml:space="preserve">   </w:t>
+      </w:r>
+      <w:r>
+        <w:rPr>
+          <w:highlight w:val="lightGray"/>
+          <w:lang w:val="vi-VN"/>
+        </w:rPr>
+        <w:t>Đối số:</w:t>
+      </w:r>
+      <w:r>
+        <w:rPr>
+          <w:highlight w:val="lightGray"/>
+          <w:lang w:val="vi-VN"/>
+        </w:rPr>
+        <w:tab/>
+        <w:t>f=news</w:t>
+      </w:r>
+      <w:r>
+        <w:rPr>
+          <w:lang w:val="vi-VN"/>
+        </w:rPr>
+        <w:tab/>
+      </w:r>
+    </w:p>
+    <w:p>
+      <w:pPr>
+        <w:rPr>
+          <w:b/>
+          <w:bCs/>
+          <w:lang w:val="vi-VN"/>
+        </w:rPr>
+      </w:pPr>
+      <w:r>
+        <w:rPr>
+          <w:noProof/>
+          <w:lang w:val="vi-VN"/>
+        </w:rPr>
+        <w:drawing>
+          <wp:inline distT="0" distB="0" distL="0" distR="0" wp14:anchorId="0BB189ED" wp14:editId="3504F95A">
+            <wp:extent cx="3457575" cy="2333625"/>
+            <wp:effectExtent l="0" t="0" r="9525" b="9525"/>
+            <wp:docPr id="24" name="Picture 24"/>
+            <wp:cNvGraphicFramePr>
+              <a:graphicFrameLocks xmlns:a="http://schemas.openxmlformats.org/drawingml/2006/main" noChangeAspect="1"/>
+            </wp:cNvGraphicFramePr>
+            <a:graphic xmlns:a="http://schemas.openxmlformats.org/drawingml/2006/main">
+              <a:graphicData uri="http://schemas.openxmlformats.org/drawingml/2006/picture">
+                <pic:pic xmlns:pic="http://schemas.openxmlformats.org/drawingml/2006/picture">
+                  <pic:nvPicPr>
+                    <pic:cNvPr id="1" name=""/>
+                    <pic:cNvPicPr/>
+                  </pic:nvPicPr>
+                  <pic:blipFill>
+                    <a:blip r:embed="rId26"/>
+                    <a:stretch>
+                      <a:fillRect/>
+                    </a:stretch>
+                  </pic:blipFill>
+                  <pic:spPr>
+                    <a:xfrm>
+                      <a:off x="0" y="0"/>
+                      <a:ext cx="3457575" cy="2333625"/>
+                    </a:xfrm>
+                    <a:prstGeom prst="rect">
+                      <a:avLst/>
+                    </a:prstGeom>
+                  </pic:spPr>
+                </pic:pic>
+              </a:graphicData>
+            </a:graphic>
+          </wp:inline>
+        </w:drawing>
+      </w:r>
+    </w:p>
+    <w:p>
+      <w:pPr>
+        <w:rPr>
+          <w:b/>
+          <w:bCs/>
+          <w:lang w:val="vi-VN"/>
+        </w:rPr>
+      </w:pPr>
+      <w:r>
+        <w:rPr>
+          <w:b/>
+          <w:bCs/>
+          <w:lang w:val="vi-VN"/>
+        </w:rPr>
+        <w:br w:type="page"/>
+      </w:r>
+    </w:p>
+    <w:p>
+      <w:pPr>
+        <w:rPr>
+          <w:b/>
+          <w:bCs/>
+          <w:lang w:val="vi-VN"/>
+        </w:rPr>
+      </w:pPr>
+      <w:r>
+        <w:rPr>
+          <w:b/>
+          <w:bCs/>
+          <w:lang w:val="vi-VN"/>
+        </w:rPr>
+        <w:lastRenderedPageBreak/>
+        <w:t>B12:</w:t>
+      </w:r>
+      <w:r>
+        <w:rPr>
+          <w:b/>
+          <w:bCs/>
+          <w:lang w:val="vi-VN"/>
+        </w:rPr>
+        <w:t xml:space="preserve"> iFSOFT/admin/</w:t>
+      </w:r>
+      <w:r>
+        <w:rPr>
+          <w:b/>
+          <w:bCs/>
+          <w:highlight w:val="darkGray"/>
+          <w:lang w:val="vi-VN"/>
+        </w:rPr>
+        <w:t>adminControl.ascx</w:t>
+      </w:r>
+    </w:p>
+    <w:p>
+      <w:pPr>
+        <w:rPr>
+          <w:lang w:val="vi-VN"/>
+        </w:rPr>
+      </w:pPr>
+      <w:r>
+        <w:rPr>
+          <w:highlight w:val="lightGray"/>
+          <w:lang w:val="vi-VN"/>
+        </w:rPr>
+        <w:t>Đặt PlaceHolder để giữ chỗ 1 ô</w:t>
+      </w:r>
+    </w:p>
+    <w:p>
+      <w:pPr>
+        <w:rPr>
+          <w:b/>
+          <w:bCs/>
+          <w:lang w:val="vi-VN"/>
+        </w:rPr>
+      </w:pPr>
+      <w:r>
+        <w:rPr>
+          <w:noProof/>
+          <w:lang w:val="vi-VN"/>
+        </w:rPr>
+        <w:drawing>
+          <wp:inline distT="0" distB="0" distL="0" distR="0" wp14:anchorId="5F221409" wp14:editId="64A378E1">
+            <wp:extent cx="5943600" cy="2195830"/>
+            <wp:effectExtent l="0" t="0" r="0" b="0"/>
+            <wp:docPr id="25" name="Picture 25"/>
+            <wp:cNvGraphicFramePr>
+              <a:graphicFrameLocks xmlns:a="http://schemas.openxmlformats.org/drawingml/2006/main" noChangeAspect="1"/>
+            </wp:cNvGraphicFramePr>
+            <a:graphic xmlns:a="http://schemas.openxmlformats.org/drawingml/2006/main">
+              <a:graphicData uri="http://schemas.openxmlformats.org/drawingml/2006/picture">
+                <pic:pic xmlns:pic="http://schemas.openxmlformats.org/drawingml/2006/picture">
+                  <pic:nvPicPr>
+                    <pic:cNvPr id="1" name=""/>
+                    <pic:cNvPicPr/>
+                  </pic:nvPicPr>
+                  <pic:blipFill>
+                    <a:blip r:embed="rId27"/>
+                    <a:stretch>
+                      <a:fillRect/>
+                    </a:stretch>
+                  </pic:blipFill>
+                  <pic:spPr>
+                    <a:xfrm>
+                      <a:off x="0" y="0"/>
+                      <a:ext cx="5943600" cy="2195830"/>
+                    </a:xfrm>
+                    <a:prstGeom prst="rect">
+                      <a:avLst/>
+                    </a:prstGeom>
+                  </pic:spPr>
+                </pic:pic>
+              </a:graphicData>
+            </a:graphic>
+          </wp:inline>
+        </w:drawing>
+      </w:r>
+    </w:p>
+    <w:p>
+      <w:pPr>
+        <w:rPr>
+          <w:b/>
+          <w:bCs/>
+          <w:lang w:val="vi-VN"/>
+        </w:rPr>
+      </w:pPr>
+      <w:r>
+        <w:rPr>
+          <w:b/>
+          <w:bCs/>
+          <w:lang w:val="vi-VN"/>
+        </w:rPr>
+        <w:t xml:space="preserve">B13: </w:t>
+      </w:r>
+      <w:r>
+        <w:rPr>
+          <w:b/>
+          <w:bCs/>
+          <w:lang w:val="vi-VN"/>
+        </w:rPr>
+        <w:t>iFSOFT/admin/</w:t>
+      </w:r>
+      <w:r>
+        <w:rPr>
+          <w:b/>
+          <w:bCs/>
+          <w:highlight w:val="darkGray"/>
+          <w:lang w:val="vi-VN"/>
+        </w:rPr>
+        <w:t>adminControl.ascx</w:t>
+      </w:r>
+      <w:r>
+        <w:rPr>
+          <w:b/>
+          <w:bCs/>
+          <w:highlight w:val="darkGray"/>
+          <w:lang w:val="vi-VN"/>
+        </w:rPr>
+        <w:t>.cs</w:t>
+      </w:r>
+    </w:p>
+    <w:p>
+      <w:pPr>
+        <w:rPr>
+          <w:lang w:val="vi-VN"/>
+        </w:rPr>
+      </w:pPr>
+      <w:r>
+        <w:rPr>
+          <w:highlight w:val="lightGray"/>
+          <w:lang w:val="vi-VN"/>
+        </w:rPr>
+        <w:t>Truyền request trả lại kết quả cho Pram ở B11</w:t>
+      </w:r>
+    </w:p>
+    <w:p>
+      <w:pPr>
+        <w:rPr>
+          <w:b/>
+          <w:bCs/>
+          <w:lang w:val="vi-VN"/>
+        </w:rPr>
+      </w:pPr>
+      <w:r>
+        <w:rPr>
+          <w:noProof/>
+          <w:lang w:val="vi-VN"/>
+        </w:rPr>
+        <w:drawing>
+          <wp:inline distT="0" distB="0" distL="0" distR="0" wp14:anchorId="563FE28C" wp14:editId="7CBE1758">
+            <wp:extent cx="5943600" cy="3677920"/>
+            <wp:effectExtent l="0" t="0" r="0" b="0"/>
+            <wp:docPr id="26" name="Picture 26"/>
+            <wp:cNvGraphicFramePr>
+              <a:graphicFrameLocks xmlns:a="http://schemas.openxmlformats.org/drawingml/2006/main" noChangeAspect="1"/>
+            </wp:cNvGraphicFramePr>
+            <a:graphic xmlns:a="http://schemas.openxmlformats.org/drawingml/2006/main">
+              <a:graphicData uri="http://schemas.openxmlformats.org/drawingml/2006/picture">
+                <pic:pic xmlns:pic="http://schemas.openxmlformats.org/drawingml/2006/picture">
+                  <pic:nvPicPr>
+                    <pic:cNvPr id="1" name=""/>
+                    <pic:cNvPicPr/>
+                  </pic:nvPicPr>
+                  <pic:blipFill>
+                    <a:blip r:embed="rId28"/>
+                    <a:stretch>
+                      <a:fillRect/>
+                    </a:stretch>
+                  </pic:blipFill>
+                  <pic:spPr>
+                    <a:xfrm>
+                      <a:off x="0" y="0"/>
+                      <a:ext cx="5943600" cy="3677920"/>
+                    </a:xfrm>
+                    <a:prstGeom prst="rect">
+                      <a:avLst/>
+                    </a:prstGeom>
+                  </pic:spPr>
+                </pic:pic>
+              </a:graphicData>
+            </a:graphic>
+          </wp:inline>
+        </w:drawing>
+      </w:r>
+    </w:p>
+    <w:p>
+      <w:pPr>
+        <w:rPr>
+          <w:b/>
+          <w:bCs/>
+          <w:lang w:val="vi-VN"/>
+        </w:rPr>
+      </w:pPr>
+      <w:r>
+        <w:rPr>
+          <w:b/>
+          <w:bCs/>
+          <w:lang w:val="vi-VN"/>
+        </w:rPr>
+        <w:br w:type="page"/>
+      </w:r>
+    </w:p>
+    <w:p>
+      <w:pPr>
+        <w:rPr>
+          <w:b/>
+          <w:bCs/>
+          <w:highlight w:val="lightGray"/>
+          <w:lang w:val="vi-VN"/>
+        </w:rPr>
+      </w:pPr>
+      <w:r>
+        <w:rPr>
+          <w:b/>
+          <w:bCs/>
+          <w:highlight w:val="lightGray"/>
+          <w:lang w:val="vi-VN"/>
+        </w:rPr>
+        <w:lastRenderedPageBreak/>
+        <w:t>B14: iFSOFT/admin/News/NewsControl.ascx</w:t>
+      </w:r>
+    </w:p>
+    <w:p>
+      <w:pPr>
+        <w:rPr>
+          <w:b/>
+          <w:bCs/>
+          <w:lang w:val="vi-VN"/>
+        </w:rPr>
+      </w:pPr>
+      <w:r>
+        <w:rPr>
+          <w:noProof/>
+          <w:lang w:val="vi-VN"/>
+        </w:rPr>
+        <w:drawing>
+          <wp:inline distT="0" distB="0" distL="0" distR="0" wp14:anchorId="4DA20572" wp14:editId="48402E32">
+            <wp:extent cx="5943600" cy="2039620"/>
+            <wp:effectExtent l="0" t="0" r="0" b="0"/>
+            <wp:docPr id="27" name="Picture 27"/>
+            <wp:cNvGraphicFramePr>
+              <a:graphicFrameLocks xmlns:a="http://schemas.openxmlformats.org/drawingml/2006/main" noChangeAspect="1"/>
+            </wp:cNvGraphicFramePr>
+            <a:graphic xmlns:a="http://schemas.openxmlformats.org/drawingml/2006/main">
+              <a:graphicData uri="http://schemas.openxmlformats.org/drawingml/2006/picture">
+                <pic:pic xmlns:pic="http://schemas.openxmlformats.org/drawingml/2006/picture">
+                  <pic:nvPicPr>
+                    <pic:cNvPr id="1" name=""/>
+                    <pic:cNvPicPr/>
+                  </pic:nvPicPr>
+                  <pic:blipFill>
+                    <a:blip r:embed="rId29"/>
+                    <a:stretch>
+                      <a:fillRect/>
+                    </a:stretch>
+                  </pic:blipFill>
+                  <pic:spPr>
+                    <a:xfrm>
+                      <a:off x="0" y="0"/>
+                      <a:ext cx="5943600" cy="2039620"/>
+                    </a:xfrm>
+                    <a:prstGeom prst="rect">
+                      <a:avLst/>
+                    </a:prstGeom>
+                  </pic:spPr>
+                </pic:pic>
+              </a:graphicData>
+            </a:graphic>
+          </wp:inline>
+        </w:drawing>
+      </w:r>
+    </w:p>
+    <w:p>
+      <w:pPr>
+        <w:rPr>
+          <w:b/>
+          <w:bCs/>
+          <w:lang w:val="vi-VN"/>
+        </w:rPr>
+      </w:pPr>
+      <w:r>
+        <w:rPr>
+          <w:b/>
+          <w:bCs/>
+          <w:lang w:val="vi-VN"/>
+        </w:rPr>
+        <w:t xml:space="preserve">B15: </w:t>
+      </w:r>
+      <w:r>
+        <w:rPr>
+          <w:b/>
+          <w:bCs/>
+          <w:highlight w:val="lightGray"/>
+          <w:lang w:val="vi-VN"/>
+        </w:rPr>
+        <w:t xml:space="preserve">Từ </w:t>
+      </w:r>
+      <w:r>
+        <w:rPr>
+          <w:b/>
+          <w:bCs/>
+          <w:highlight w:val="darkGray"/>
+          <w:lang w:val="vi-VN"/>
+        </w:rPr>
+        <w:t>adminControl</w:t>
+      </w:r>
+      <w:r>
+        <w:rPr>
+          <w:b/>
+          <w:bCs/>
+          <w:highlight w:val="lightGray"/>
+          <w:lang w:val="vi-VN"/>
+        </w:rPr>
+        <w:t xml:space="preserve">  thao tác =&gt;  thư mục News thông qua  =&gt;  </w:t>
+      </w:r>
+      <w:r>
+        <w:rPr>
+          <w:b/>
+          <w:bCs/>
+          <w:highlight w:val="darkGray"/>
+          <w:lang w:val="vi-VN"/>
+        </w:rPr>
+        <w:t>NewsControl.ascx</w:t>
+      </w:r>
+    </w:p>
+    <w:p>
+      <w:pPr>
+        <w:rPr>
+          <w:b/>
+          <w:bCs/>
+          <w:lang w:val="vi-VN"/>
+        </w:rPr>
+      </w:pPr>
+      <w:r>
+        <w:rPr>
+          <w:noProof/>
+          <w:lang w:val="vi-VN"/>
+        </w:rPr>
+        <w:drawing>
+          <wp:inline distT="0" distB="0" distL="0" distR="0" wp14:anchorId="4EC137C9" wp14:editId="0F5CFC06">
+            <wp:extent cx="5943600" cy="2533650"/>
+            <wp:effectExtent l="0" t="0" r="0" b="0"/>
+            <wp:docPr id="28" name="Picture 28"/>
+            <wp:cNvGraphicFramePr>
+              <a:graphicFrameLocks xmlns:a="http://schemas.openxmlformats.org/drawingml/2006/main" noChangeAspect="1"/>
+            </wp:cNvGraphicFramePr>
+            <a:graphic xmlns:a="http://schemas.openxmlformats.org/drawingml/2006/main">
+              <a:graphicData uri="http://schemas.openxmlformats.org/drawingml/2006/picture">
+                <pic:pic xmlns:pic="http://schemas.openxmlformats.org/drawingml/2006/picture">
+                  <pic:nvPicPr>
+                    <pic:cNvPr id="1" name=""/>
+                    <pic:cNvPicPr/>
+                  </pic:nvPicPr>
+                  <pic:blipFill>
+                    <a:blip r:embed="rId30"/>
+                    <a:stretch>
+                      <a:fillRect/>
+                    </a:stretch>
+                  </pic:blipFill>
+                  <pic:spPr>
+                    <a:xfrm>
+                      <a:off x="0" y="0"/>
+                      <a:ext cx="5943600" cy="2533650"/>
+                    </a:xfrm>
+                    <a:prstGeom prst="rect">
+                      <a:avLst/>
+                    </a:prstGeom>
+                  </pic:spPr>
+                </pic:pic>
+              </a:graphicData>
+            </a:graphic>
+          </wp:inline>
+        </w:drawing>
+      </w:r>
+    </w:p>
+    <w:p>
+      <w:pPr>
+        <w:rPr>
+          <w:b/>
+          <w:bCs/>
+          <w:lang w:val="vi-VN"/>
+        </w:rPr>
+      </w:pPr>
+      <w:r>
+        <w:rPr>
+          <w:b/>
+          <w:bCs/>
+          <w:lang w:val="vi-VN"/>
+        </w:rPr>
+        <w:br w:type="page"/>
+      </w:r>
+    </w:p>
+    <w:p>
+      <w:pPr>
+        <w:rPr>
+          <w:b/>
+          <w:bCs/>
+          <w:lang w:val="vi-VN"/>
+        </w:rPr>
+      </w:pPr>
+      <w:r>
+        <w:rPr>
+          <w:b/>
+          <w:bCs/>
+          <w:lang w:val="vi-VN"/>
+        </w:rPr>
+        <w:lastRenderedPageBreak/>
+        <w:t>B16: iFSOFT/admin/News/</w:t>
+      </w:r>
+      <w:r>
+        <w:rPr>
+          <w:b/>
+          <w:bCs/>
+          <w:highlight w:val="darkGray"/>
+          <w:lang w:val="vi-VN"/>
+        </w:rPr>
+        <w:t>NewsCategory.ascx</w:t>
+      </w:r>
+    </w:p>
+    <w:p>
+      <w:pPr>
+        <w:rPr>
+          <w:b/>
+          <w:bCs/>
+          <w:lang w:val="vi-VN"/>
+        </w:rPr>
+      </w:pPr>
+      <w:r>
+        <w:rPr>
+          <w:b/>
+          <w:bCs/>
+          <w:highlight w:val="lightGray"/>
+          <w:lang w:val="vi-VN"/>
+        </w:rPr>
+        <w:t>&lt;%#:Eval(“&lt;Tên Cột trong Table&gt;”)%&gt;</w:t>
+      </w:r>
+    </w:p>
+    <w:p>
+      <w:pPr>
+        <w:rPr>
+          <w:b/>
+          <w:bCs/>
+          <w:lang w:val="vi-VN"/>
+        </w:rPr>
+      </w:pPr>
+      <w:r>
+        <w:rPr>
+          <w:noProof/>
+          <w:lang w:val="vi-VN"/>
+        </w:rPr>
+        <w:drawing>
+          <wp:inline distT="0" distB="0" distL="0" distR="0" wp14:anchorId="1FFA93B4" wp14:editId="4D426A41">
+            <wp:extent cx="5943600" cy="2593975"/>
+            <wp:effectExtent l="0" t="0" r="0" b="0"/>
+            <wp:docPr id="30" name="Picture 30"/>
+            <wp:cNvGraphicFramePr>
+              <a:graphicFrameLocks xmlns:a="http://schemas.openxmlformats.org/drawingml/2006/main" noChangeAspect="1"/>
+            </wp:cNvGraphicFramePr>
+            <a:graphic xmlns:a="http://schemas.openxmlformats.org/drawingml/2006/main">
+              <a:graphicData uri="http://schemas.openxmlformats.org/drawingml/2006/picture">
+                <pic:pic xmlns:pic="http://schemas.openxmlformats.org/drawingml/2006/picture">
+                  <pic:nvPicPr>
+                    <pic:cNvPr id="1" name=""/>
+                    <pic:cNvPicPr/>
+                  </pic:nvPicPr>
+                  <pic:blipFill>
+                    <a:blip r:embed="rId31"/>
+                    <a:stretch>
+                      <a:fillRect/>
+                    </a:stretch>
+                  </pic:blipFill>
+                  <pic:spPr>
+                    <a:xfrm>
+                      <a:off x="0" y="0"/>
+                      <a:ext cx="5943600" cy="2593975"/>
+                    </a:xfrm>
+                    <a:prstGeom prst="rect">
+                      <a:avLst/>
+                    </a:prstGeom>
+                  </pic:spPr>
+                </pic:pic>
+              </a:graphicData>
+            </a:graphic>
+          </wp:inline>
+        </w:drawing>
+      </w:r>
+    </w:p>
+    <w:p>
+      <w:pPr>
+        <w:rPr>
+          <w:b/>
+          <w:bCs/>
+          <w:lang w:val="vi-VN"/>
+        </w:rPr>
+      </w:pPr>
+      <w:r>
+        <w:rPr>
+          <w:b/>
+          <w:bCs/>
+          <w:lang w:val="vi-VN"/>
+        </w:rPr>
+        <w:t xml:space="preserve">B17: </w:t>
+      </w:r>
+      <w:r>
+        <w:rPr>
+          <w:b/>
+          <w:bCs/>
+          <w:lang w:val="vi-VN"/>
+        </w:rPr>
+        <w:t>iFSOFT/admin/News/</w:t>
+      </w:r>
+      <w:r>
+        <w:rPr>
+          <w:b/>
+          <w:bCs/>
+          <w:highlight w:val="darkGray"/>
+          <w:lang w:val="vi-VN"/>
+        </w:rPr>
+        <w:t>NewsCategory.ascx</w:t>
+      </w:r>
+      <w:r>
+        <w:rPr>
+          <w:b/>
+          <w:bCs/>
+          <w:highlight w:val="darkGray"/>
+          <w:lang w:val="vi-VN"/>
+        </w:rPr>
+        <w:t>.cs</w:t>
+      </w:r>
+      <w:r>
+        <w:rPr>
+          <w:b/>
+          <w:bCs/>
+          <w:lang w:val="vi-VN"/>
+        </w:rPr>
+        <w:t xml:space="preserve"> =&gt; Add references &gt; Solution iFSOFT_DAL</w:t>
+      </w:r>
+    </w:p>
+    <w:p>
+      <w:pPr>
+        <w:rPr>
+          <w:lang w:val="vi-VN"/>
+        </w:rPr>
+      </w:pPr>
+      <w:r>
+        <w:rPr>
+          <w:highlight w:val="lightGray"/>
+          <w:lang w:val="vi-VN"/>
+        </w:rPr>
+        <w:t xml:space="preserve">Hiển thị kết quả sau khi truy vấn thành công ở </w:t>
+      </w:r>
+      <w:r>
+        <w:rPr>
+          <w:highlight w:val="darkGray"/>
+          <w:lang w:val="vi-VN"/>
+        </w:rPr>
+        <w:t>iFSOFT_DAL/clsNews</w:t>
+      </w:r>
+    </w:p>
+    <w:p>
+      <w:pPr>
+        <w:rPr>
+          <w:b/>
+          <w:bCs/>
+          <w:lang w:val="vi-VN"/>
+        </w:rPr>
+      </w:pPr>
+      <w:r>
+        <w:rPr>
+          <w:noProof/>
+          <w:lang w:val="vi-VN"/>
+        </w:rPr>
+        <w:drawing>
+          <wp:inline distT="0" distB="0" distL="0" distR="0" wp14:anchorId="72FDC004" wp14:editId="3CA7E651">
+            <wp:extent cx="5943600" cy="4195445"/>
+            <wp:effectExtent l="0" t="0" r="0" b="0"/>
+            <wp:docPr id="31" name="Picture 31"/>
+            <wp:cNvGraphicFramePr>
+              <a:graphicFrameLocks xmlns:a="http://schemas.openxmlformats.org/drawingml/2006/main" noChangeAspect="1"/>
+            </wp:cNvGraphicFramePr>
+            <a:graphic xmlns:a="http://schemas.openxmlformats.org/drawingml/2006/main">
+              <a:graphicData uri="http://schemas.openxmlformats.org/drawingml/2006/picture">
+                <pic:pic xmlns:pic="http://schemas.openxmlformats.org/drawingml/2006/picture">
+                  <pic:nvPicPr>
+                    <pic:cNvPr id="1" name=""/>
+                    <pic:cNvPicPr/>
+                  </pic:nvPicPr>
+                  <pic:blipFill>
+                    <a:blip r:embed="rId32"/>
+                    <a:stretch>
+                      <a:fillRect/>
+                    </a:stretch>
+                  </pic:blipFill>
+                  <pic:spPr>
+                    <a:xfrm>
+                      <a:off x="0" y="0"/>
+                      <a:ext cx="5943600" cy="4195445"/>
+                    </a:xfrm>
+                    <a:prstGeom prst="rect">
+                      <a:avLst/>
+                    </a:prstGeom>
+                  </pic:spPr>
+                </pic:pic>
+              </a:graphicData>
+            </a:graphic>
+          </wp:inline>
+        </w:drawing>
+      </w:r>
+    </w:p>
+    <w:p>
+      <w:pPr>
+        <w:rPr>
+          <w:b/>
+          <w:bCs/>
+        </w:rPr>
+      </w:pPr>
+      <w:r>
+        <w:rPr>
+          <w:b/>
+          <w:bCs/>
+        </w:rPr>
+        <w:lastRenderedPageBreak/>
+        <w:t>KẾT QUẢ:</w:t>
+      </w:r>
+    </w:p>
+    <w:p>
+      <w:pPr>
+        <w:rPr>
+          <w:b/>
+          <w:bCs/>
+        </w:rPr>
+      </w:pPr>
+      <w:r>
+        <w:rPr>
+          <w:noProof/>
+        </w:rPr>
+        <w:drawing>
+          <wp:inline distT="0" distB="0" distL="0" distR="0" wp14:anchorId="74BD9429" wp14:editId="78D859B9">
+            <wp:extent cx="5943600" cy="3666490"/>
+            <wp:effectExtent l="0" t="0" r="0" b="0"/>
+            <wp:docPr id="38" name="Picture 38"/>
+            <wp:cNvGraphicFramePr>
+              <a:graphicFrameLocks xmlns:a="http://schemas.openxmlformats.org/drawingml/2006/main" noChangeAspect="1"/>
+            </wp:cNvGraphicFramePr>
+            <a:graphic xmlns:a="http://schemas.openxmlformats.org/drawingml/2006/main">
+              <a:graphicData uri="http://schemas.openxmlformats.org/drawingml/2006/picture">
+                <pic:pic xmlns:pic="http://schemas.openxmlformats.org/drawingml/2006/picture">
+                  <pic:nvPicPr>
+                    <pic:cNvPr id="1" name=""/>
+                    <pic:cNvPicPr/>
+                  </pic:nvPicPr>
+                  <pic:blipFill>
+                    <a:blip r:embed="rId33"/>
+                    <a:stretch>
+                      <a:fillRect/>
+                    </a:stretch>
+                  </pic:blipFill>
+                  <pic:spPr>
+                    <a:xfrm>
+                      <a:off x="0" y="0"/>
+                      <a:ext cx="5943600" cy="3666490"/>
+                    </a:xfrm>
+                    <a:prstGeom prst="rect">
+                      <a:avLst/>
+                    </a:prstGeom>
+                  </pic:spPr>
+                </pic:pic>
+              </a:graphicData>
+            </a:graphic>
+          </wp:inline>
+        </w:drawing>
+      </w:r>
+    </w:p>
+    <w:p>
+      <w:pPr>
+        <w:rPr>
+          <w:b/>
+          <w:bCs/>
+          <w:lang w:val="vi-VN"/>
+        </w:rPr>
+      </w:pPr>
     </w:p>
     <w:sectPr>
       <w:pgSz w:w="12240" w:h="15840"/>
@@ -2745,15 +3823,15 @@
     <w:lsdException w:name="Unresolved Mention" w:semiHidden="1" w:unhideWhenUsed="1"/>
     <w:lsdException w:name="Smart Link" w:semiHidden="1" w:unhideWhenUsed="1"/>
   </w:latentStyles>
-  <w:style w:type="paragraph" w:default="1" w:styleId="Binhthng">
+  <w:style w:type="paragraph" w:default="1" w:styleId="Normal">
     <w:name w:val="Normal"/>
     <w:qFormat/>
   </w:style>
-  <w:style w:type="paragraph" w:styleId="u1">
+  <w:style w:type="paragraph" w:styleId="Heading1">
     <w:name w:val="heading 1"/>
-    <w:basedOn w:val="Binhthng"/>
-    <w:next w:val="Binhthng"/>
-    <w:link w:val="u1Char"/>
+    <w:basedOn w:val="Normal"/>
+    <w:next w:val="Normal"/>
+    <w:link w:val="Heading1Char"/>
     <w:uiPriority w:val="9"/>
     <w:qFormat/>
     <w:rsid w:val="00D775A5"/>
@@ -2770,13 +3848,13 @@
       <w:szCs w:val="32"/>
     </w:rPr>
   </w:style>
-  <w:style w:type="character" w:default="1" w:styleId="Phngmcinhcuaoanvn">
+  <w:style w:type="character" w:default="1" w:styleId="DefaultParagraphFont">
     <w:name w:val="Default Paragraph Font"/>
     <w:uiPriority w:val="1"/>
     <w:semiHidden/>
     <w:unhideWhenUsed/>
   </w:style>
-  <w:style w:type="table" w:default="1" w:styleId="BangThngthng">
+  <w:style w:type="table" w:default="1" w:styleId="TableNormal">
     <w:name w:val="Normal Table"/>
     <w:uiPriority w:val="99"/>
     <w:semiHidden/>
@@ -2791,16 +3869,16 @@
       </w:tblCellMar>
     </w:tblPr>
   </w:style>
-  <w:style w:type="numbering" w:default="1" w:styleId="Khngco">
+  <w:style w:type="numbering" w:default="1" w:styleId="NoList">
     <w:name w:val="No List"/>
     <w:uiPriority w:val="99"/>
     <w:semiHidden/>
     <w:unhideWhenUsed/>
   </w:style>
-  <w:style w:type="character" w:customStyle="1" w:styleId="u1Char">
-    <w:name w:val="Đầu đề 1 Char"/>
-    <w:basedOn w:val="Phngmcinhcuaoanvn"/>
-    <w:link w:val="u1"/>
+  <w:style w:type="character" w:customStyle="1" w:styleId="Heading1Char">
+    <w:name w:val="Heading 1 Char"/>
+    <w:basedOn w:val="DefaultParagraphFont"/>
+    <w:link w:val="Heading1"/>
     <w:uiPriority w:val="9"/>
     <w:rsid w:val="00D775A5"/>
     <w:rPr>
